--- a/4/ОКФКС/ЛР1/Отчет ЛР№1.docx
+++ b/4/ОКФКС/ЛР1/Отчет ЛР№1.docx
@@ -1,6 +1,6 @@
 
 <file path=word/document.xml><?xml version="1.0" encoding="utf-8"?>
-<w:document xmlns:wpc="http://schemas.microsoft.com/office/word/2010/wordprocessingCanvas" xmlns:cx="http://schemas.microsoft.com/office/drawing/2014/chartex" xmlns:mc="http://schemas.openxmlformats.org/markup-compatibility/2006" xmlns:o="urn:schemas-microsoft-com:office:office" xmlns:r="http://schemas.openxmlformats.org/officeDocument/2006/relationships" xmlns:m="http://schemas.openxmlformats.org/officeDocument/2006/math" xmlns:v="urn:schemas-microsoft-com:vml" xmlns:wp14="http://schemas.microsoft.com/office/word/2010/wordprocessingDrawing" xmlns:wp="http://schemas.openxmlformats.org/drawingml/2006/wordprocessingDrawing" xmlns:w10="urn:schemas-microsoft-com:office:word" xmlns:w="http://schemas.openxmlformats.org/wordprocessingml/2006/main" xmlns:w14="http://schemas.microsoft.com/office/word/2010/wordml" xmlns:w15="http://schemas.microsoft.com/office/word/2012/wordml" xmlns:w16se="http://schemas.microsoft.com/office/word/2015/wordml/symex" xmlns:wpg="http://schemas.microsoft.com/office/word/2010/wordprocessingGroup" xmlns:wpi="http://schemas.microsoft.com/office/word/2010/wordprocessingInk" xmlns:wne="http://schemas.microsoft.com/office/word/2006/wordml" xmlns:wps="http://schemas.microsoft.com/office/word/2010/wordprocessingShape" mc:Ignorable="w14 w15 w16se wp14">
+<w:document xmlns:wpc="http://schemas.microsoft.com/office/word/2010/wordprocessingCanvas" xmlns:cx="http://schemas.microsoft.com/office/drawing/2014/chartex" xmlns:cx1="http://schemas.microsoft.com/office/drawing/2015/9/8/chartex" xmlns:cx2="http://schemas.microsoft.com/office/drawing/2015/10/21/chartex" xmlns:cx3="http://schemas.microsoft.com/office/drawing/2016/5/9/chartex" xmlns:cx4="http://schemas.microsoft.com/office/drawing/2016/5/10/chartex" xmlns:cx5="http://schemas.microsoft.com/office/drawing/2016/5/11/chartex" xmlns:cx6="http://schemas.microsoft.com/office/drawing/2016/5/12/chartex" xmlns:cx7="http://schemas.microsoft.com/office/drawing/2016/5/13/chartex" xmlns:cx8="http://schemas.microsoft.com/office/drawing/2016/5/14/chartex" xmlns:mc="http://schemas.openxmlformats.org/markup-compatibility/2006" xmlns:aink="http://schemas.microsoft.com/office/drawing/2016/ink" xmlns:am3d="http://schemas.microsoft.com/office/drawing/2017/model3d" xmlns:o="urn:schemas-microsoft-com:office:office" xmlns:oel="http://schemas.microsoft.com/office/2019/extlst" xmlns:r="http://schemas.openxmlformats.org/officeDocument/2006/relationships" xmlns:m="http://schemas.openxmlformats.org/officeDocument/2006/math" xmlns:v="urn:schemas-microsoft-com:vml" xmlns:wp14="http://schemas.microsoft.com/office/word/2010/wordprocessingDrawing" xmlns:wp="http://schemas.openxmlformats.org/drawingml/2006/wordprocessingDrawing" xmlns:w10="urn:schemas-microsoft-com:office:word" xmlns:w="http://schemas.openxmlformats.org/wordprocessingml/2006/main" xmlns:w14="http://schemas.microsoft.com/office/word/2010/wordml" xmlns:w15="http://schemas.microsoft.com/office/word/2012/wordml" xmlns:w16cex="http://schemas.microsoft.com/office/word/2018/wordml/cex" xmlns:w16cid="http://schemas.microsoft.com/office/word/2016/wordml/cid" xmlns:w16="http://schemas.microsoft.com/office/word/2018/wordml" xmlns:w16du="http://schemas.microsoft.com/office/word/2023/wordml/word16du" xmlns:w16sdtdh="http://schemas.microsoft.com/office/word/2020/wordml/sdtdatahash" xmlns:w16sdtfl="http://schemas.microsoft.com/office/word/2024/wordml/sdtformatlock" xmlns:w16se="http://schemas.microsoft.com/office/word/2015/wordml/symex" xmlns:wpg="http://schemas.microsoft.com/office/word/2010/wordprocessingGroup" xmlns:wpi="http://schemas.microsoft.com/office/word/2010/wordprocessingInk" xmlns:wne="http://schemas.microsoft.com/office/word/2006/wordml" xmlns:wps="http://schemas.microsoft.com/office/word/2010/wordprocessingShape" mc:Ignorable="w14 w15 w16se w16cid w16 w16cex w16sdtdh w16sdtfl w16du wp14">
   <w:body>
     <w:p>
       <w:pPr>
@@ -8,7 +8,22 @@
       </w:pPr>
       <w:bookmarkStart w:id="0" w:name="_Toc196233412"/>
       <w:r>
-        <w:t>Лабораторная работа №1</w:t>
+        <w:t>Отчет по л</w:t>
+      </w:r>
+      <w:r>
+        <w:t>абораторн</w:t>
+      </w:r>
+      <w:r>
+        <w:t xml:space="preserve">ой </w:t>
+      </w:r>
+      <w:r>
+        <w:t>работ</w:t>
+      </w:r>
+      <w:r>
+        <w:t xml:space="preserve">е </w:t>
+      </w:r>
+      <w:r>
+        <w:t>№1</w:t>
       </w:r>
       <w:r>
         <w:br/>
@@ -68,167 +83,9 @@
       <w:pPr>
         <w:pStyle w:val="2"/>
         <w:numPr>
-          <w:ilvl w:val="1"/>
-          <w:numId w:val="1"/>
-        </w:numPr>
-      </w:pPr>
-      <w:r>
-        <w:t>Рассмотреть программный проду</w:t>
-      </w:r>
-      <w:bookmarkStart w:id="1" w:name="_GoBack"/>
-      <w:bookmarkEnd w:id="1"/>
-      <w:r>
-        <w:t>кт, предоставленный преподавателем, по применимым внешним метрикам и характеристикам качества ПО;</w:t>
-      </w:r>
-    </w:p>
-    <w:p>
-      <w:pPr>
-        <w:pStyle w:val="2"/>
-        <w:numPr>
-          <w:ilvl w:val="1"/>
-          <w:numId w:val="1"/>
-        </w:numPr>
-      </w:pPr>
-      <w:r>
-        <w:t>Оценить характеристики и метрики надежности ПО, занести значения в таблицу (п.6.2);</w:t>
-      </w:r>
-    </w:p>
-    <w:p>
-      <w:pPr>
-        <w:pStyle w:val="2"/>
-        <w:numPr>
-          <w:ilvl w:val="1"/>
-          <w:numId w:val="1"/>
-        </w:numPr>
-      </w:pPr>
-      <w:r>
-        <w:t>Оценить характеристики и метрики функциональности ПО, занести значения в таблицу;</w:t>
-      </w:r>
-    </w:p>
-    <w:p>
-      <w:pPr>
-        <w:pStyle w:val="2"/>
-        <w:numPr>
-          <w:ilvl w:val="1"/>
-          <w:numId w:val="1"/>
-        </w:numPr>
-      </w:pPr>
-      <w:r>
-        <w:t>Оценить характеристики и метрики мобильности ПО, занести значения в таблицу;</w:t>
-      </w:r>
-    </w:p>
-    <w:p>
-      <w:pPr>
-        <w:pStyle w:val="2"/>
-        <w:numPr>
-          <w:ilvl w:val="1"/>
-          <w:numId w:val="1"/>
-        </w:numPr>
-      </w:pPr>
-      <w:r>
-        <w:t>Оценить характеристики и метрики удобства использования ПО, занести значения в таблицу;</w:t>
-      </w:r>
-    </w:p>
-    <w:p>
-      <w:pPr>
-        <w:pStyle w:val="2"/>
-        <w:numPr>
-          <w:ilvl w:val="1"/>
-          <w:numId w:val="1"/>
-        </w:numPr>
-      </w:pPr>
-      <w:r>
-        <w:t>Оценить характеристики и метрики эффективности ПО, занести значения в таблицу;</w:t>
-      </w:r>
-    </w:p>
-    <w:p>
-      <w:pPr>
-        <w:pStyle w:val="2"/>
-        <w:numPr>
-          <w:ilvl w:val="1"/>
-          <w:numId w:val="1"/>
-        </w:numPr>
-      </w:pPr>
-      <w:r>
-        <w:t xml:space="preserve">Оценить характеристики и метрики </w:t>
-      </w:r>
-      <w:proofErr w:type="spellStart"/>
-      <w:r>
-        <w:t>сопровождаемости</w:t>
-      </w:r>
-      <w:proofErr w:type="spellEnd"/>
-      <w:r>
-        <w:t xml:space="preserve"> ПО, занести значения в таблицу;</w:t>
-      </w:r>
-    </w:p>
-    <w:p>
-      <w:pPr>
-        <w:pStyle w:val="2"/>
-        <w:numPr>
-          <w:ilvl w:val="1"/>
-          <w:numId w:val="1"/>
-        </w:numPr>
-      </w:pPr>
-      <w:r>
-        <w:t>Сделать вывод о качестве ПО в соответствии с оценками метрик;</w:t>
-      </w:r>
-    </w:p>
-    <w:p>
-      <w:pPr>
-        <w:pStyle w:val="2"/>
-        <w:numPr>
-          <w:ilvl w:val="1"/>
-          <w:numId w:val="1"/>
-        </w:numPr>
-      </w:pPr>
-      <w:r>
-        <w:t>Сравнить свою оценку качества ПО с оценками других студентов;</w:t>
-      </w:r>
-    </w:p>
-    <w:p>
-      <w:pPr>
-        <w:pStyle w:val="1"/>
-        <w:numPr>
-          <w:ilvl w:val="0"/>
-          <w:numId w:val="1"/>
-        </w:numPr>
-      </w:pPr>
-      <w:r>
-        <w:t>Порядок выполнения работы</w:t>
-      </w:r>
-    </w:p>
-    <w:p>
-      <w:pPr>
-        <w:pStyle w:val="2"/>
-        <w:numPr>
-          <w:ilvl w:val="1"/>
-          <w:numId w:val="1"/>
-        </w:numPr>
-      </w:pPr>
-      <w:r>
-        <w:t>Повторить теоретический материал п. 3.1;</w:t>
-      </w:r>
-    </w:p>
-    <w:p>
-      <w:pPr>
-        <w:pStyle w:val="2"/>
-        <w:numPr>
-          <w:ilvl w:val="1"/>
-          <w:numId w:val="1"/>
-        </w:numPr>
-      </w:pPr>
-      <w:r>
-        <w:t>Выполнить оценку качества ПО п. 5.1-5.9, занести значения в таблицу:</w:t>
-      </w:r>
-    </w:p>
-    <w:p>
-      <w:pPr>
-        <w:pStyle w:val="2"/>
-        <w:numPr>
           <w:ilvl w:val="0"/>
           <w:numId w:val="0"/>
         </w:numPr>
-        <w:ind w:left="567"/>
       </w:pPr>
     </w:p>
     <w:p>
@@ -246,9 +103,9 @@
         <w:tblLook w:val="04A0" w:firstRow="1" w:lastRow="0" w:firstColumn="1" w:lastColumn="0" w:noHBand="0" w:noVBand="1"/>
       </w:tblPr>
       <w:tblGrid>
-        <w:gridCol w:w="3115"/>
-        <w:gridCol w:w="3115"/>
-        <w:gridCol w:w="3115"/>
+        <w:gridCol w:w="2792"/>
+        <w:gridCol w:w="2021"/>
+        <w:gridCol w:w="4532"/>
       </w:tblGrid>
       <w:tr>
         <w:trPr>
@@ -256,7 +113,7 @@
         </w:trPr>
         <w:tc>
           <w:tcPr>
-            <w:tcW w:w="3115" w:type="dxa"/>
+            <w:tcW w:w="2792" w:type="dxa"/>
             <w:vAlign w:val="center"/>
           </w:tcPr>
           <w:p>
@@ -270,7 +127,7 @@
         </w:tc>
         <w:tc>
           <w:tcPr>
-            <w:tcW w:w="3115" w:type="dxa"/>
+            <w:tcW w:w="2021" w:type="dxa"/>
             <w:vAlign w:val="center"/>
           </w:tcPr>
           <w:p>
@@ -284,7 +141,7 @@
         </w:tc>
         <w:tc>
           <w:tcPr>
-            <w:tcW w:w="3115" w:type="dxa"/>
+            <w:tcW w:w="4532" w:type="dxa"/>
             <w:vAlign w:val="center"/>
           </w:tcPr>
           <w:p>
@@ -324,21 +181,21 @@
         </w:trPr>
         <w:tc>
           <w:tcPr>
-            <w:tcW w:w="3115" w:type="dxa"/>
-            <w:vAlign w:val="center"/>
-          </w:tcPr>
-          <w:p>
-            <w:pPr>
-              <w:pStyle w:val="af0"/>
-            </w:pPr>
-            <w:r>
-              <w:t>…</w:t>
-            </w:r>
-          </w:p>
-        </w:tc>
-        <w:tc>
-          <w:tcPr>
-            <w:tcW w:w="3115" w:type="dxa"/>
+            <w:tcW w:w="2792" w:type="dxa"/>
+            <w:vAlign w:val="center"/>
+          </w:tcPr>
+          <w:p>
+            <w:pPr>
+              <w:pStyle w:val="af0"/>
+            </w:pPr>
+            <w:r>
+              <w:t>Устойчивость к сбоям</w:t>
+            </w:r>
+          </w:p>
+        </w:tc>
+        <w:tc>
+          <w:tcPr>
+            <w:tcW w:w="2021" w:type="dxa"/>
             <w:vAlign w:val="center"/>
           </w:tcPr>
           <w:p>
@@ -347,21 +204,27 @@
               <w:jc w:val="center"/>
             </w:pPr>
             <w:r>
-              <w:t>…/10</w:t>
-            </w:r>
-          </w:p>
-        </w:tc>
-        <w:tc>
-          <w:tcPr>
-            <w:tcW w:w="3115" w:type="dxa"/>
-            <w:vAlign w:val="center"/>
-          </w:tcPr>
-          <w:p>
-            <w:pPr>
-              <w:pStyle w:val="af0"/>
-            </w:pPr>
-            <w:r>
-              <w:t>…</w:t>
+              <w:t>6</w:t>
+            </w:r>
+            <w:r>
+              <w:t>/10</w:t>
+            </w:r>
+          </w:p>
+        </w:tc>
+        <w:tc>
+          <w:tcPr>
+            <w:tcW w:w="4532" w:type="dxa"/>
+            <w:vAlign w:val="center"/>
+          </w:tcPr>
+          <w:p>
+            <w:pPr>
+              <w:pStyle w:val="af0"/>
+            </w:pPr>
+            <w:r>
+              <w:t>П</w:t>
+            </w:r>
+            <w:r>
+              <w:t>ри добавлении значительного количества элементов возникают ошибки выполнения</w:t>
             </w:r>
           </w:p>
         </w:tc>
@@ -372,17 +235,53 @@
         </w:trPr>
         <w:tc>
           <w:tcPr>
-            <w:tcW w:w="9345" w:type="dxa"/>
-            <w:gridSpan w:val="3"/>
+            <w:tcW w:w="2792" w:type="dxa"/>
+            <w:vAlign w:val="center"/>
+          </w:tcPr>
+          <w:p>
+            <w:pPr>
+              <w:pStyle w:val="af0"/>
+            </w:pPr>
+            <w:r>
+              <w:t>Восстановилось</w:t>
+            </w:r>
+          </w:p>
+        </w:tc>
+        <w:tc>
+          <w:tcPr>
+            <w:tcW w:w="2021" w:type="dxa"/>
             <w:vAlign w:val="center"/>
           </w:tcPr>
           <w:p>
             <w:pPr>
               <w:pStyle w:val="af0"/>
               <w:jc w:val="center"/>
-            </w:pPr>
-            <w:r>
-              <w:t>Функциональность</w:t>
+              <w:rPr>
+                <w:lang w:val="en-US"/>
+              </w:rPr>
+            </w:pPr>
+            <w:r>
+              <w:t>0</w:t>
+            </w:r>
+            <w:r>
+              <w:rPr>
+                <w:lang w:val="en-US"/>
+              </w:rPr>
+              <w:t>/10</w:t>
+            </w:r>
+          </w:p>
+        </w:tc>
+        <w:tc>
+          <w:tcPr>
+            <w:tcW w:w="4532" w:type="dxa"/>
+            <w:vAlign w:val="center"/>
+          </w:tcPr>
+          <w:p>
+            <w:pPr>
+              <w:pStyle w:val="af0"/>
+            </w:pPr>
+            <w:r>
+              <w:t>После возникновения ошибки программа прекращает работу без отображения диагностических сообщений</w:t>
             </w:r>
           </w:p>
         </w:tc>
@@ -393,44 +292,53 @@
         </w:trPr>
         <w:tc>
           <w:tcPr>
-            <w:tcW w:w="3115" w:type="dxa"/>
-            <w:vAlign w:val="center"/>
-          </w:tcPr>
-          <w:p>
-            <w:pPr>
-              <w:pStyle w:val="af0"/>
-            </w:pPr>
-            <w:r>
-              <w:t>…</w:t>
-            </w:r>
-          </w:p>
-        </w:tc>
-        <w:tc>
-          <w:tcPr>
-            <w:tcW w:w="3115" w:type="dxa"/>
+            <w:tcW w:w="2792" w:type="dxa"/>
+            <w:vAlign w:val="center"/>
+          </w:tcPr>
+          <w:p>
+            <w:pPr>
+              <w:pStyle w:val="af0"/>
+            </w:pPr>
+            <w:r>
+              <w:t>Время простоя</w:t>
+            </w:r>
+          </w:p>
+        </w:tc>
+        <w:tc>
+          <w:tcPr>
+            <w:tcW w:w="2021" w:type="dxa"/>
             <w:vAlign w:val="center"/>
           </w:tcPr>
           <w:p>
             <w:pPr>
               <w:pStyle w:val="af0"/>
               <w:jc w:val="center"/>
-            </w:pPr>
-            <w:r>
-              <w:t>…/10</w:t>
-            </w:r>
-          </w:p>
-        </w:tc>
-        <w:tc>
-          <w:tcPr>
-            <w:tcW w:w="3115" w:type="dxa"/>
-            <w:vAlign w:val="center"/>
-          </w:tcPr>
-          <w:p>
-            <w:pPr>
-              <w:pStyle w:val="af0"/>
-            </w:pPr>
-            <w:r>
-              <w:t>…</w:t>
+              <w:rPr>
+                <w:lang w:val="en-US"/>
+              </w:rPr>
+            </w:pPr>
+            <w:r>
+              <w:t>4</w:t>
+            </w:r>
+            <w:r>
+              <w:rPr>
+                <w:lang w:val="en-US"/>
+              </w:rPr>
+              <w:t>/10</w:t>
+            </w:r>
+          </w:p>
+        </w:tc>
+        <w:tc>
+          <w:tcPr>
+            <w:tcW w:w="4532" w:type="dxa"/>
+            <w:vAlign w:val="center"/>
+          </w:tcPr>
+          <w:p>
+            <w:pPr>
+              <w:pStyle w:val="af0"/>
+            </w:pPr>
+            <w:r>
+              <w:t>При работе с крупными проектами наблюдается блокировка интерфейса приложения</w:t>
             </w:r>
           </w:p>
         </w:tc>
@@ -451,7 +359,7 @@
               <w:jc w:val="center"/>
             </w:pPr>
             <w:r>
-              <w:t>Мобильность</w:t>
+              <w:t>Функциональность</w:t>
             </w:r>
           </w:p>
         </w:tc>
@@ -462,21 +370,21 @@
         </w:trPr>
         <w:tc>
           <w:tcPr>
-            <w:tcW w:w="3115" w:type="dxa"/>
-            <w:vAlign w:val="center"/>
-          </w:tcPr>
-          <w:p>
-            <w:pPr>
-              <w:pStyle w:val="af0"/>
-            </w:pPr>
-            <w:r>
-              <w:t>…</w:t>
-            </w:r>
-          </w:p>
-        </w:tc>
-        <w:tc>
-          <w:tcPr>
-            <w:tcW w:w="3115" w:type="dxa"/>
+            <w:tcW w:w="2792" w:type="dxa"/>
+            <w:vAlign w:val="center"/>
+          </w:tcPr>
+          <w:p>
+            <w:pPr>
+              <w:pStyle w:val="af0"/>
+            </w:pPr>
+            <w:r>
+              <w:t>Корректность</w:t>
+            </w:r>
+          </w:p>
+        </w:tc>
+        <w:tc>
+          <w:tcPr>
+            <w:tcW w:w="2021" w:type="dxa"/>
             <w:vAlign w:val="center"/>
           </w:tcPr>
           <w:p>
@@ -485,21 +393,21 @@
               <w:jc w:val="center"/>
             </w:pPr>
             <w:r>
-              <w:t>…/10</w:t>
-            </w:r>
-          </w:p>
-        </w:tc>
-        <w:tc>
-          <w:tcPr>
-            <w:tcW w:w="3115" w:type="dxa"/>
-            <w:vAlign w:val="center"/>
-          </w:tcPr>
-          <w:p>
-            <w:pPr>
-              <w:pStyle w:val="af0"/>
-            </w:pPr>
-            <w:r>
-              <w:t>…</w:t>
+              <w:t>10/10</w:t>
+            </w:r>
+          </w:p>
+        </w:tc>
+        <w:tc>
+          <w:tcPr>
+            <w:tcW w:w="4532" w:type="dxa"/>
+            <w:vAlign w:val="center"/>
+          </w:tcPr>
+          <w:p>
+            <w:pPr>
+              <w:pStyle w:val="af0"/>
+            </w:pPr>
+            <w:r>
+              <w:t>Обеспечивается корректное создание элементов модели: классов, интерфейсов, перечислений и шаблонов проектирования</w:t>
             </w:r>
           </w:p>
         </w:tc>
@@ -510,17 +418,56 @@
         </w:trPr>
         <w:tc>
           <w:tcPr>
-            <w:tcW w:w="9345" w:type="dxa"/>
-            <w:gridSpan w:val="3"/>
+            <w:tcW w:w="2792" w:type="dxa"/>
+            <w:vAlign w:val="center"/>
+          </w:tcPr>
+          <w:p>
+            <w:pPr>
+              <w:pStyle w:val="af0"/>
+            </w:pPr>
+            <w:r>
+              <w:t>Соответствие требованиям</w:t>
+            </w:r>
+          </w:p>
+        </w:tc>
+        <w:tc>
+          <w:tcPr>
+            <w:tcW w:w="2021" w:type="dxa"/>
             <w:vAlign w:val="center"/>
           </w:tcPr>
           <w:p>
             <w:pPr>
               <w:pStyle w:val="af0"/>
               <w:jc w:val="center"/>
-            </w:pPr>
-            <w:r>
-              <w:t>Удобство использования</w:t>
+              <w:rPr>
+                <w:lang w:val="en-US"/>
+              </w:rPr>
+            </w:pPr>
+            <w:r>
+              <w:t>10</w:t>
+            </w:r>
+            <w:r>
+              <w:rPr>
+                <w:lang w:val="en-US"/>
+              </w:rPr>
+              <w:t>/</w:t>
+            </w:r>
+            <w:r>
+              <w:t>10</w:t>
+            </w:r>
+          </w:p>
+        </w:tc>
+        <w:tc>
+          <w:tcPr>
+            <w:tcW w:w="4532" w:type="dxa"/>
+            <w:vAlign w:val="center"/>
+          </w:tcPr>
+          <w:p>
+            <w:pPr>
+              <w:pStyle w:val="af0"/>
+            </w:pPr>
+            <w:r>
+              <w:t>Базовый функционал редактирования диаграмм и генерации кода реализован в соответствии с требованиями</w:t>
             </w:r>
           </w:p>
         </w:tc>
@@ -531,22 +478,21 @@
         </w:trPr>
         <w:tc>
           <w:tcPr>
-            <w:tcW w:w="3115" w:type="dxa"/>
-            <w:vAlign w:val="center"/>
-          </w:tcPr>
-          <w:p>
-            <w:pPr>
-              <w:pStyle w:val="af0"/>
-            </w:pPr>
-            <w:r>
-              <w:lastRenderedPageBreak/>
-              <w:t>…</w:t>
-            </w:r>
-          </w:p>
-        </w:tc>
-        <w:tc>
-          <w:tcPr>
-            <w:tcW w:w="3115" w:type="dxa"/>
+            <w:tcW w:w="2792" w:type="dxa"/>
+            <w:vAlign w:val="center"/>
+          </w:tcPr>
+          <w:p>
+            <w:pPr>
+              <w:pStyle w:val="af0"/>
+            </w:pPr>
+            <w:r>
+              <w:t>Взаимосвязь компонентов</w:t>
+            </w:r>
+          </w:p>
+        </w:tc>
+        <w:tc>
+          <w:tcPr>
+            <w:tcW w:w="2021" w:type="dxa"/>
             <w:vAlign w:val="center"/>
           </w:tcPr>
           <w:p>
@@ -555,21 +501,24 @@
               <w:jc w:val="center"/>
             </w:pPr>
             <w:r>
-              <w:t>…/10</w:t>
-            </w:r>
-          </w:p>
-        </w:tc>
-        <w:tc>
-          <w:tcPr>
-            <w:tcW w:w="3115" w:type="dxa"/>
-            <w:vAlign w:val="center"/>
-          </w:tcPr>
-          <w:p>
-            <w:pPr>
-              <w:pStyle w:val="af0"/>
-            </w:pPr>
-            <w:r>
-              <w:t>…</w:t>
+              <w:t>10</w:t>
+            </w:r>
+            <w:r>
+              <w:t>/10</w:t>
+            </w:r>
+          </w:p>
+        </w:tc>
+        <w:tc>
+          <w:tcPr>
+            <w:tcW w:w="4532" w:type="dxa"/>
+            <w:vAlign w:val="center"/>
+          </w:tcPr>
+          <w:p>
+            <w:pPr>
+              <w:pStyle w:val="af0"/>
+            </w:pPr>
+            <w:r>
+              <w:t>Элементы проекта связываются между собой с соблюдением семантической целостности</w:t>
             </w:r>
           </w:p>
         </w:tc>
@@ -590,7 +539,7 @@
               <w:jc w:val="center"/>
             </w:pPr>
             <w:r>
-              <w:t>Эффективность</w:t>
+              <w:t>Мобильность</w:t>
             </w:r>
           </w:p>
         </w:tc>
@@ -601,21 +550,21 @@
         </w:trPr>
         <w:tc>
           <w:tcPr>
-            <w:tcW w:w="3115" w:type="dxa"/>
-            <w:vAlign w:val="center"/>
-          </w:tcPr>
-          <w:p>
-            <w:pPr>
-              <w:pStyle w:val="af0"/>
-            </w:pPr>
-            <w:r>
-              <w:t>…</w:t>
-            </w:r>
-          </w:p>
-        </w:tc>
-        <w:tc>
-          <w:tcPr>
-            <w:tcW w:w="3115" w:type="dxa"/>
+            <w:tcW w:w="2792" w:type="dxa"/>
+            <w:vAlign w:val="center"/>
+          </w:tcPr>
+          <w:p>
+            <w:pPr>
+              <w:pStyle w:val="af0"/>
+            </w:pPr>
+            <w:r>
+              <w:t xml:space="preserve">Переносимость кода </w:t>
+            </w:r>
+          </w:p>
+        </w:tc>
+        <w:tc>
+          <w:tcPr>
+            <w:tcW w:w="2021" w:type="dxa"/>
             <w:vAlign w:val="center"/>
           </w:tcPr>
           <w:p>
@@ -624,21 +573,24 @@
               <w:jc w:val="center"/>
             </w:pPr>
             <w:r>
-              <w:t>…/10</w:t>
-            </w:r>
-          </w:p>
-        </w:tc>
-        <w:tc>
-          <w:tcPr>
-            <w:tcW w:w="3115" w:type="dxa"/>
-            <w:vAlign w:val="center"/>
-          </w:tcPr>
-          <w:p>
-            <w:pPr>
-              <w:pStyle w:val="af0"/>
-            </w:pPr>
-            <w:r>
-              <w:t>…</w:t>
+              <w:t>4</w:t>
+            </w:r>
+            <w:r>
+              <w:t>/10</w:t>
+            </w:r>
+          </w:p>
+        </w:tc>
+        <w:tc>
+          <w:tcPr>
+            <w:tcW w:w="4532" w:type="dxa"/>
+            <w:vAlign w:val="center"/>
+          </w:tcPr>
+          <w:p>
+            <w:pPr>
+              <w:pStyle w:val="af0"/>
+            </w:pPr>
+            <w:r>
+              <w:t>Приложение разработано для настольных платформ без поддержки мобильных устройств</w:t>
             </w:r>
           </w:p>
         </w:tc>
@@ -649,20 +601,58 @@
         </w:trPr>
         <w:tc>
           <w:tcPr>
-            <w:tcW w:w="9345" w:type="dxa"/>
-            <w:gridSpan w:val="3"/>
+            <w:tcW w:w="2792" w:type="dxa"/>
+            <w:vAlign w:val="center"/>
+          </w:tcPr>
+          <w:p>
+            <w:pPr>
+              <w:pStyle w:val="af0"/>
+            </w:pPr>
+            <w:r>
+              <w:lastRenderedPageBreak/>
+              <w:t>Конфигурируемость</w:t>
+            </w:r>
+            <w:r>
+              <w:t xml:space="preserve"> </w:t>
+            </w:r>
+          </w:p>
+        </w:tc>
+        <w:tc>
+          <w:tcPr>
+            <w:tcW w:w="2021" w:type="dxa"/>
             <w:vAlign w:val="center"/>
           </w:tcPr>
           <w:p>
             <w:pPr>
               <w:pStyle w:val="af0"/>
               <w:jc w:val="center"/>
-            </w:pPr>
-            <w:proofErr w:type="spellStart"/>
-            <w:r>
-              <w:t>Сопровождаемость</w:t>
-            </w:r>
-            <w:proofErr w:type="spellEnd"/>
+              <w:rPr>
+                <w:lang w:val="en-US"/>
+              </w:rPr>
+            </w:pPr>
+            <w:r>
+              <w:t>5</w:t>
+            </w:r>
+            <w:r>
+              <w:rPr>
+                <w:lang w:val="en-US"/>
+              </w:rPr>
+              <w:t>/10</w:t>
+            </w:r>
+          </w:p>
+        </w:tc>
+        <w:tc>
+          <w:tcPr>
+            <w:tcW w:w="4532" w:type="dxa"/>
+            <w:vAlign w:val="center"/>
+          </w:tcPr>
+          <w:p>
+            <w:pPr>
+              <w:pStyle w:val="af0"/>
+            </w:pPr>
+            <w:r>
+              <w:t>Отсутствует адаптация к различным типам устройств, предусмотрена только базовая поддержка экранов с ограниченным разрешением</w:t>
+            </w:r>
           </w:p>
         </w:tc>
       </w:tr>
@@ -672,21 +662,8 @@
         </w:trPr>
         <w:tc>
           <w:tcPr>
-            <w:tcW w:w="3115" w:type="dxa"/>
-            <w:vAlign w:val="center"/>
-          </w:tcPr>
-          <w:p>
-            <w:pPr>
-              <w:pStyle w:val="af0"/>
-            </w:pPr>
-            <w:r>
-              <w:t>…</w:t>
-            </w:r>
-          </w:p>
-        </w:tc>
-        <w:tc>
-          <w:tcPr>
-            <w:tcW w:w="3115" w:type="dxa"/>
+            <w:tcW w:w="9345" w:type="dxa"/>
+            <w:gridSpan w:val="3"/>
             <w:vAlign w:val="center"/>
           </w:tcPr>
           <w:p>
@@ -695,26 +672,579 @@
               <w:jc w:val="center"/>
             </w:pPr>
             <w:r>
-              <w:t>…/10</w:t>
-            </w:r>
-          </w:p>
-        </w:tc>
-        <w:tc>
-          <w:tcPr>
-            <w:tcW w:w="3115" w:type="dxa"/>
-            <w:vAlign w:val="center"/>
-          </w:tcPr>
-          <w:p>
-            <w:pPr>
-              <w:pStyle w:val="af0"/>
-            </w:pPr>
-            <w:r>
-              <w:t>…</w:t>
+              <w:t>Удобство использования</w:t>
+            </w:r>
+          </w:p>
+        </w:tc>
+      </w:tr>
+      <w:tr>
+        <w:trPr>
+          <w:trHeight w:val="397"/>
+        </w:trPr>
+        <w:tc>
+          <w:tcPr>
+            <w:tcW w:w="2792" w:type="dxa"/>
+            <w:vAlign w:val="center"/>
+          </w:tcPr>
+          <w:p>
+            <w:pPr>
+              <w:pStyle w:val="af0"/>
+            </w:pPr>
+            <w:r>
+              <w:t>Интуитивность интерфейса</w:t>
+            </w:r>
+          </w:p>
+        </w:tc>
+        <w:tc>
+          <w:tcPr>
+            <w:tcW w:w="2021" w:type="dxa"/>
+            <w:vAlign w:val="center"/>
+          </w:tcPr>
+          <w:p>
+            <w:pPr>
+              <w:pStyle w:val="af0"/>
+              <w:jc w:val="center"/>
+            </w:pPr>
+            <w:r>
+              <w:t>5</w:t>
+            </w:r>
+            <w:r>
+              <w:t>/10</w:t>
+            </w:r>
+          </w:p>
+        </w:tc>
+        <w:tc>
+          <w:tcPr>
+            <w:tcW w:w="4532" w:type="dxa"/>
+            <w:vAlign w:val="center"/>
+          </w:tcPr>
+          <w:p>
+            <w:pPr>
+              <w:pStyle w:val="af0"/>
+            </w:pPr>
+            <w:r>
+              <w:t>Интерфейс интуитивно понятен, однако навигация по диаграммам затруднена из-за отсутствия визуальных элементов прокрутки</w:t>
+            </w:r>
+          </w:p>
+        </w:tc>
+      </w:tr>
+      <w:tr>
+        <w:trPr>
+          <w:trHeight w:val="397"/>
+        </w:trPr>
+        <w:tc>
+          <w:tcPr>
+            <w:tcW w:w="2792" w:type="dxa"/>
+            <w:vAlign w:val="center"/>
+          </w:tcPr>
+          <w:p>
+            <w:pPr>
+              <w:pStyle w:val="af0"/>
+            </w:pPr>
+            <w:r>
+              <w:t>Обучаемость</w:t>
+            </w:r>
+          </w:p>
+        </w:tc>
+        <w:tc>
+          <w:tcPr>
+            <w:tcW w:w="2021" w:type="dxa"/>
+            <w:vAlign w:val="center"/>
+          </w:tcPr>
+          <w:p>
+            <w:pPr>
+              <w:pStyle w:val="af0"/>
+              <w:jc w:val="center"/>
+              <w:rPr>
+                <w:lang w:val="en-US"/>
+              </w:rPr>
+            </w:pPr>
+            <w:r>
+              <w:t>7</w:t>
+            </w:r>
+            <w:r>
+              <w:rPr>
+                <w:lang w:val="en-US"/>
+              </w:rPr>
+              <w:t>/10</w:t>
+            </w:r>
+          </w:p>
+        </w:tc>
+        <w:tc>
+          <w:tcPr>
+            <w:tcW w:w="4532" w:type="dxa"/>
+            <w:vAlign w:val="center"/>
+          </w:tcPr>
+          <w:p>
+            <w:pPr>
+              <w:pStyle w:val="af0"/>
+            </w:pPr>
+            <w:r>
+              <w:t>Отмечается простота освоения базового функционала, но отсутствует система контекстных подсказок и вводного руководства</w:t>
+            </w:r>
+          </w:p>
+        </w:tc>
+      </w:tr>
+      <w:tr>
+        <w:trPr>
+          <w:trHeight w:val="397"/>
+        </w:trPr>
+        <w:tc>
+          <w:tcPr>
+            <w:tcW w:w="2792" w:type="dxa"/>
+            <w:vAlign w:val="center"/>
+          </w:tcPr>
+          <w:p>
+            <w:pPr>
+              <w:pStyle w:val="af0"/>
+            </w:pPr>
+            <w:r>
+              <w:t>Удовлетворённость пользователя</w:t>
+            </w:r>
+          </w:p>
+        </w:tc>
+        <w:tc>
+          <w:tcPr>
+            <w:tcW w:w="2021" w:type="dxa"/>
+            <w:vAlign w:val="center"/>
+          </w:tcPr>
+          <w:p>
+            <w:pPr>
+              <w:pStyle w:val="af0"/>
+              <w:jc w:val="center"/>
+              <w:rPr>
+                <w:lang w:val="en-US"/>
+              </w:rPr>
+            </w:pPr>
+            <w:r>
+              <w:t>4</w:t>
+            </w:r>
+            <w:r>
+              <w:rPr>
+                <w:lang w:val="en-US"/>
+              </w:rPr>
+              <w:t>/10</w:t>
+            </w:r>
+          </w:p>
+        </w:tc>
+        <w:tc>
+          <w:tcPr>
+            <w:tcW w:w="4532" w:type="dxa"/>
+            <w:vAlign w:val="center"/>
+          </w:tcPr>
+          <w:p>
+            <w:pPr>
+              <w:pStyle w:val="af0"/>
+            </w:pPr>
+            <w:r>
+              <w:t>Механизм перемещения элементов диаграммы (реализованный через верхний элемент управления) не является очевидным для пользователя</w:t>
+            </w:r>
+          </w:p>
+        </w:tc>
+      </w:tr>
+      <w:tr>
+        <w:trPr>
+          <w:trHeight w:val="397"/>
+        </w:trPr>
+        <w:tc>
+          <w:tcPr>
+            <w:tcW w:w="9345" w:type="dxa"/>
+            <w:gridSpan w:val="3"/>
+            <w:vAlign w:val="center"/>
+          </w:tcPr>
+          <w:p>
+            <w:pPr>
+              <w:pStyle w:val="af0"/>
+              <w:jc w:val="center"/>
+            </w:pPr>
+            <w:r>
+              <w:t>Эффективность</w:t>
+            </w:r>
+          </w:p>
+        </w:tc>
+      </w:tr>
+      <w:tr>
+        <w:trPr>
+          <w:trHeight w:val="397"/>
+        </w:trPr>
+        <w:tc>
+          <w:tcPr>
+            <w:tcW w:w="2792" w:type="dxa"/>
+            <w:vAlign w:val="center"/>
+          </w:tcPr>
+          <w:p>
+            <w:pPr>
+              <w:pStyle w:val="af0"/>
+            </w:pPr>
+            <w:r>
+              <w:t>Время отклика</w:t>
+            </w:r>
+          </w:p>
+        </w:tc>
+        <w:tc>
+          <w:tcPr>
+            <w:tcW w:w="2021" w:type="dxa"/>
+            <w:vAlign w:val="center"/>
+          </w:tcPr>
+          <w:p>
+            <w:pPr>
+              <w:pStyle w:val="af0"/>
+              <w:jc w:val="center"/>
+            </w:pPr>
+            <w:r>
+              <w:t>5</w:t>
+            </w:r>
+            <w:r>
+              <w:t>/10</w:t>
+            </w:r>
+          </w:p>
+        </w:tc>
+        <w:tc>
+          <w:tcPr>
+            <w:tcW w:w="4532" w:type="dxa"/>
+            <w:vAlign w:val="center"/>
+          </w:tcPr>
+          <w:p>
+            <w:pPr>
+              <w:pStyle w:val="af0"/>
+            </w:pPr>
+            <w:r>
+              <w:t>При работе с диаграммами малого объема производительность находится на приемлемом уровне</w:t>
+            </w:r>
+          </w:p>
+          <w:p>
+            <w:pPr>
+              <w:pStyle w:val="af0"/>
+            </w:pPr>
+          </w:p>
+          <w:p>
+            <w:pPr>
+              <w:pStyle w:val="af0"/>
+            </w:pPr>
+            <w:r>
+              <w:t>Наблюдается прогрессирующее снижение производительности при увеличении размера диаграмм</w:t>
+            </w:r>
+          </w:p>
+        </w:tc>
+      </w:tr>
+      <w:tr>
+        <w:trPr>
+          <w:trHeight w:val="397"/>
+        </w:trPr>
+        <w:tc>
+          <w:tcPr>
+            <w:tcW w:w="2792" w:type="dxa"/>
+            <w:vAlign w:val="center"/>
+          </w:tcPr>
+          <w:p>
+            <w:pPr>
+              <w:pStyle w:val="af0"/>
+            </w:pPr>
+            <w:r>
+              <w:t>Объём используемой памяти</w:t>
+            </w:r>
+          </w:p>
+        </w:tc>
+        <w:tc>
+          <w:tcPr>
+            <w:tcW w:w="2021" w:type="dxa"/>
+            <w:vAlign w:val="center"/>
+          </w:tcPr>
+          <w:p>
+            <w:pPr>
+              <w:pStyle w:val="af0"/>
+              <w:jc w:val="center"/>
+            </w:pPr>
+            <w:r>
+              <w:t>6</w:t>
+            </w:r>
+            <w:r>
+              <w:t>/10</w:t>
+            </w:r>
+          </w:p>
+        </w:tc>
+        <w:tc>
+          <w:tcPr>
+            <w:tcW w:w="4532" w:type="dxa"/>
+            <w:vAlign w:val="center"/>
+          </w:tcPr>
+          <w:p>
+            <w:pPr>
+              <w:pStyle w:val="af0"/>
+            </w:pPr>
+            <w:r>
+              <w:t>Использование памяти является оптимальным для малых проектов, но существенно возрастает при обработке крупных моделей</w:t>
+            </w:r>
+          </w:p>
+        </w:tc>
+      </w:tr>
+      <w:tr>
+        <w:trPr>
+          <w:trHeight w:val="397"/>
+        </w:trPr>
+        <w:tc>
+          <w:tcPr>
+            <w:tcW w:w="2792" w:type="dxa"/>
+            <w:vAlign w:val="center"/>
+          </w:tcPr>
+          <w:p>
+            <w:pPr>
+              <w:pStyle w:val="af0"/>
+            </w:pPr>
+            <w:r>
+              <w:t xml:space="preserve">Пропускная способность  </w:t>
+            </w:r>
+          </w:p>
+        </w:tc>
+        <w:tc>
+          <w:tcPr>
+            <w:tcW w:w="2021" w:type="dxa"/>
+            <w:vAlign w:val="center"/>
+          </w:tcPr>
+          <w:p>
+            <w:pPr>
+              <w:pStyle w:val="af0"/>
+              <w:jc w:val="center"/>
+            </w:pPr>
+            <w:r>
+              <w:t>5</w:t>
+            </w:r>
+            <w:r>
+              <w:t>/10</w:t>
+            </w:r>
+          </w:p>
+        </w:tc>
+        <w:tc>
+          <w:tcPr>
+            <w:tcW w:w="4532" w:type="dxa"/>
+            <w:vAlign w:val="center"/>
+          </w:tcPr>
+          <w:p>
+            <w:pPr>
+              <w:pStyle w:val="af0"/>
+            </w:pPr>
+            <w:r>
+              <w:t>Существуют ограничения по количеству обрабатываемых элементов</w:t>
+            </w:r>
+          </w:p>
+        </w:tc>
+      </w:tr>
+      <w:tr>
+        <w:trPr>
+          <w:trHeight w:val="397"/>
+        </w:trPr>
+        <w:tc>
+          <w:tcPr>
+            <w:tcW w:w="9345" w:type="dxa"/>
+            <w:gridSpan w:val="3"/>
+            <w:vAlign w:val="center"/>
+          </w:tcPr>
+          <w:p>
+            <w:pPr>
+              <w:pStyle w:val="af0"/>
+              <w:jc w:val="center"/>
+            </w:pPr>
+            <w:r>
+              <w:t>Сопровождаемость</w:t>
+            </w:r>
+          </w:p>
+        </w:tc>
+      </w:tr>
+      <w:tr>
+        <w:trPr>
+          <w:trHeight w:val="164"/>
+        </w:trPr>
+        <w:tc>
+          <w:tcPr>
+            <w:tcW w:w="2792" w:type="dxa"/>
+            <w:vAlign w:val="center"/>
+          </w:tcPr>
+          <w:p>
+            <w:pPr>
+              <w:pStyle w:val="af0"/>
+            </w:pPr>
+            <w:r>
+              <w:t>Модифицируемость</w:t>
+            </w:r>
+          </w:p>
+        </w:tc>
+        <w:tc>
+          <w:tcPr>
+            <w:tcW w:w="2021" w:type="dxa"/>
+            <w:vAlign w:val="center"/>
+          </w:tcPr>
+          <w:p>
+            <w:pPr>
+              <w:pStyle w:val="af0"/>
+              <w:jc w:val="center"/>
+            </w:pPr>
+            <w:r>
+              <w:t>10/10</w:t>
+            </w:r>
+          </w:p>
+        </w:tc>
+        <w:tc>
+          <w:tcPr>
+            <w:tcW w:w="4532" w:type="dxa"/>
+            <w:vAlign w:val="center"/>
+          </w:tcPr>
+          <w:p>
+            <w:pPr>
+              <w:pStyle w:val="af0"/>
+            </w:pPr>
+            <w:r>
+              <w:t>Архитектура системы допускает модификацию исходного кода, который доступен в репозитории GitHub</w:t>
+            </w:r>
+          </w:p>
+        </w:tc>
+      </w:tr>
+      <w:tr>
+        <w:trPr>
+          <w:trHeight w:val="164"/>
+        </w:trPr>
+        <w:tc>
+          <w:tcPr>
+            <w:tcW w:w="2792" w:type="dxa"/>
+            <w:vAlign w:val="center"/>
+          </w:tcPr>
+          <w:p>
+            <w:pPr>
+              <w:pStyle w:val="af0"/>
+            </w:pPr>
+            <w:r>
+              <w:t xml:space="preserve">Тестируемость </w:t>
+            </w:r>
+          </w:p>
+        </w:tc>
+        <w:tc>
+          <w:tcPr>
+            <w:tcW w:w="2021" w:type="dxa"/>
+            <w:vAlign w:val="center"/>
+          </w:tcPr>
+          <w:p>
+            <w:pPr>
+              <w:pStyle w:val="af0"/>
+              <w:jc w:val="center"/>
+              <w:rPr>
+                <w:lang w:val="en-US"/>
+              </w:rPr>
+            </w:pPr>
+            <w:r>
+              <w:t>10</w:t>
+            </w:r>
+            <w:r>
+              <w:rPr>
+                <w:lang w:val="en-US"/>
+              </w:rPr>
+              <w:t>/10</w:t>
+            </w:r>
+          </w:p>
+        </w:tc>
+        <w:tc>
+          <w:tcPr>
+            <w:tcW w:w="4532" w:type="dxa"/>
+            <w:vAlign w:val="center"/>
+          </w:tcPr>
+          <w:p>
+            <w:pPr>
+              <w:pStyle w:val="af0"/>
+            </w:pPr>
+            <w:r>
+              <w:t>Наличие документации позволяет проводить независимое тестирование программного обеспечения</w:t>
+            </w:r>
+          </w:p>
+        </w:tc>
+      </w:tr>
+      <w:tr>
+        <w:trPr>
+          <w:trHeight w:val="164"/>
+        </w:trPr>
+        <w:tc>
+          <w:tcPr>
+            <w:tcW w:w="2792" w:type="dxa"/>
+            <w:vAlign w:val="center"/>
+          </w:tcPr>
+          <w:p>
+            <w:pPr>
+              <w:pStyle w:val="af0"/>
+            </w:pPr>
+            <w:r>
+              <w:t>Простота документирования</w:t>
+            </w:r>
+          </w:p>
+        </w:tc>
+        <w:tc>
+          <w:tcPr>
+            <w:tcW w:w="2021" w:type="dxa"/>
+            <w:vAlign w:val="center"/>
+          </w:tcPr>
+          <w:p>
+            <w:pPr>
+              <w:pStyle w:val="af0"/>
+              <w:jc w:val="center"/>
+              <w:rPr>
+                <w:lang w:val="en-US"/>
+              </w:rPr>
+            </w:pPr>
+            <w:r>
+              <w:t>10</w:t>
+            </w:r>
+            <w:r>
+              <w:rPr>
+                <w:lang w:val="en-US"/>
+              </w:rPr>
+              <w:t>/10</w:t>
+            </w:r>
+          </w:p>
+        </w:tc>
+        <w:tc>
+          <w:tcPr>
+            <w:tcW w:w="4532" w:type="dxa"/>
+            <w:vAlign w:val="center"/>
+          </w:tcPr>
+          <w:p>
+            <w:pPr>
+              <w:pStyle w:val="af0"/>
+            </w:pPr>
+            <w:r>
+              <w:t xml:space="preserve">Руководство пользователя обладает четкой структурой, понятным </w:t>
+            </w:r>
+            <w:r>
+              <w:lastRenderedPageBreak/>
+              <w:t>изложением и допускает возможность внесения изменений</w:t>
             </w:r>
           </w:p>
         </w:tc>
       </w:tr>
     </w:tbl>
+    <w:p>
+      <w:pPr>
+        <w:pStyle w:val="1"/>
+        <w:numPr>
+          <w:ilvl w:val="0"/>
+          <w:numId w:val="1"/>
+        </w:numPr>
+      </w:pPr>
+      <w:r>
+        <w:lastRenderedPageBreak/>
+        <w:t>Ответы на к</w:t>
+      </w:r>
+      <w:r>
+        <w:t>онтрольные вопросы</w:t>
+      </w:r>
+    </w:p>
+    <w:p>
+      <w:pPr>
+        <w:pStyle w:val="2"/>
+        <w:numPr>
+          <w:ilvl w:val="1"/>
+          <w:numId w:val="1"/>
+        </w:numPr>
+      </w:pPr>
+      <w:r>
+        <w:t>Какие характеристики качества ПО рассматриваются в ГОСТ ИСО/МЭК 9126-01?</w:t>
+      </w:r>
+    </w:p>
     <w:p>
       <w:pPr>
         <w:pStyle w:val="2"/>
@@ -724,6 +1254,239 @@
         </w:numPr>
         <w:ind w:left="567"/>
       </w:pPr>
+      <w:r>
+        <w:t>Ответ:</w:t>
+      </w:r>
+      <w:r>
+        <w:t xml:space="preserve"> </w:t>
+      </w:r>
+    </w:p>
+    <w:p>
+      <w:pPr>
+        <w:pStyle w:val="2"/>
+        <w:numPr>
+          <w:ilvl w:val="0"/>
+          <w:numId w:val="9"/>
+        </w:numPr>
+        <w:ind w:left="1134" w:hanging="283"/>
+      </w:pPr>
+      <w:r>
+        <w:t>Функциональность - соответствие требованиям, точность, взаимосовместимость, безопасность</w:t>
+      </w:r>
+    </w:p>
+    <w:p>
+      <w:pPr>
+        <w:pStyle w:val="2"/>
+        <w:numPr>
+          <w:ilvl w:val="0"/>
+          <w:numId w:val="9"/>
+        </w:numPr>
+        <w:ind w:left="1134" w:hanging="283"/>
+      </w:pPr>
+      <w:r>
+        <w:t>Надежность - отказоустойчивость, восстанавливаемость, доступность</w:t>
+      </w:r>
+    </w:p>
+    <w:p>
+      <w:pPr>
+        <w:pStyle w:val="2"/>
+        <w:numPr>
+          <w:ilvl w:val="0"/>
+          <w:numId w:val="9"/>
+        </w:numPr>
+        <w:ind w:left="1134" w:hanging="283"/>
+      </w:pPr>
+      <w:r>
+        <w:t>Удобство использования - понятность, обучаемость, простота использования</w:t>
+      </w:r>
+    </w:p>
+    <w:p>
+      <w:pPr>
+        <w:pStyle w:val="2"/>
+        <w:numPr>
+          <w:ilvl w:val="0"/>
+          <w:numId w:val="9"/>
+        </w:numPr>
+        <w:ind w:left="1134" w:hanging="283"/>
+      </w:pPr>
+      <w:r>
+        <w:t>Эффективность - время отклика, потребление ресурсов, производительность</w:t>
+      </w:r>
+    </w:p>
+    <w:p>
+      <w:pPr>
+        <w:pStyle w:val="2"/>
+        <w:numPr>
+          <w:ilvl w:val="0"/>
+          <w:numId w:val="9"/>
+        </w:numPr>
+        <w:ind w:left="1134" w:hanging="283"/>
+      </w:pPr>
+      <w:r>
+        <w:t xml:space="preserve">Сопровождаемость - </w:t>
+      </w:r>
+      <w:proofErr w:type="spellStart"/>
+      <w:r>
+        <w:t>анализируемость</w:t>
+      </w:r>
+      <w:proofErr w:type="spellEnd"/>
+      <w:r>
+        <w:t>, изменяемость, тестируемость</w:t>
+      </w:r>
+    </w:p>
+    <w:p>
+      <w:pPr>
+        <w:pStyle w:val="2"/>
+        <w:numPr>
+          <w:ilvl w:val="0"/>
+          <w:numId w:val="9"/>
+        </w:numPr>
+        <w:ind w:left="1134" w:hanging="283"/>
+      </w:pPr>
+      <w:r>
+        <w:t>Портативность - адаптируемость, простота установки, совместимость</w:t>
+      </w:r>
+    </w:p>
+    <w:p>
+      <w:pPr>
+        <w:pStyle w:val="2"/>
+        <w:numPr>
+          <w:ilvl w:val="0"/>
+          <w:numId w:val="0"/>
+        </w:numPr>
+      </w:pPr>
+    </w:p>
+    <w:p>
+      <w:pPr>
+        <w:pStyle w:val="2"/>
+      </w:pPr>
+      <w:r>
+        <w:t>Какие методы используются для оценки удобства использования программного обеспечения?</w:t>
+      </w:r>
+    </w:p>
+    <w:p>
+      <w:pPr>
+        <w:pStyle w:val="2"/>
+        <w:numPr>
+          <w:ilvl w:val="0"/>
+          <w:numId w:val="0"/>
+        </w:numPr>
+        <w:ind w:left="567"/>
+      </w:pPr>
+      <w:r>
+        <w:t>Ответ:</w:t>
+      </w:r>
+    </w:p>
+    <w:p>
+      <w:pPr>
+        <w:pStyle w:val="2"/>
+        <w:numPr>
+          <w:ilvl w:val="0"/>
+          <w:numId w:val="8"/>
+        </w:numPr>
+        <w:ind w:left="1276" w:hanging="425"/>
+      </w:pPr>
+      <w:r>
+        <w:t>Юзабилити-тестирование - тесты с реальными пользователями</w:t>
+      </w:r>
+    </w:p>
+    <w:p>
+      <w:pPr>
+        <w:pStyle w:val="2"/>
+        <w:numPr>
+          <w:ilvl w:val="0"/>
+          <w:numId w:val="8"/>
+        </w:numPr>
+        <w:ind w:left="1276" w:hanging="425"/>
+      </w:pPr>
+      <w:r>
+        <w:t>Эвристическая оценка - экспертный анализ по принципам Нильсена</w:t>
+      </w:r>
+    </w:p>
+    <w:p>
+      <w:pPr>
+        <w:pStyle w:val="2"/>
+        <w:numPr>
+          <w:ilvl w:val="0"/>
+          <w:numId w:val="8"/>
+        </w:numPr>
+        <w:ind w:left="1276" w:hanging="425"/>
+      </w:pPr>
+      <w:r>
+        <w:t>A/B тестирование - сравнение разных вариантов интерфейса</w:t>
+      </w:r>
+    </w:p>
+    <w:p>
+      <w:pPr>
+        <w:pStyle w:val="2"/>
+        <w:numPr>
+          <w:ilvl w:val="0"/>
+          <w:numId w:val="8"/>
+        </w:numPr>
+        <w:ind w:left="1276" w:hanging="425"/>
+      </w:pPr>
+      <w:r>
+        <w:t>Анализ задач - оценка времени и шагов для выполнения задач</w:t>
+      </w:r>
+    </w:p>
+    <w:p>
+      <w:pPr>
+        <w:pStyle w:val="2"/>
+        <w:numPr>
+          <w:ilvl w:val="0"/>
+          <w:numId w:val="8"/>
+        </w:numPr>
+        <w:ind w:left="1276" w:hanging="425"/>
+      </w:pPr>
+      <w:r>
+        <w:t>Опросы и анкетирование - сбор обратной связи от пользователей</w:t>
+      </w:r>
+    </w:p>
+    <w:p>
+      <w:pPr>
+        <w:pStyle w:val="2"/>
+        <w:numPr>
+          <w:ilvl w:val="0"/>
+          <w:numId w:val="8"/>
+        </w:numPr>
+        <w:ind w:left="1276" w:hanging="425"/>
+      </w:pPr>
+      <w:r>
+        <w:t>Анализ кликов и тепловые карты - изучение поведения пользователей</w:t>
+      </w:r>
+    </w:p>
+    <w:p>
+      <w:pPr>
+        <w:pStyle w:val="2"/>
+        <w:numPr>
+          <w:ilvl w:val="0"/>
+          <w:numId w:val="8"/>
+        </w:numPr>
+        <w:ind w:left="1276" w:hanging="425"/>
+      </w:pPr>
+      <w:r>
+        <w:t xml:space="preserve">Когнитивное </w:t>
+      </w:r>
+      <w:proofErr w:type="spellStart"/>
+      <w:r>
+        <w:t>walk-through</w:t>
+      </w:r>
+      <w:proofErr w:type="spellEnd"/>
+      <w:r>
+        <w:t xml:space="preserve"> - пошаговый анализ выполнения задач</w:t>
+      </w:r>
+    </w:p>
+    <w:p>
+      <w:pPr>
+        <w:pStyle w:val="1"/>
+        <w:numPr>
+          <w:ilvl w:val="0"/>
+          <w:numId w:val="1"/>
+        </w:numPr>
+      </w:pPr>
+      <w:r>
+        <w:t>Вывод</w:t>
+      </w:r>
     </w:p>
     <w:p>
       <w:pPr>
@@ -734,7 +1497,13 @@
         </w:numPr>
       </w:pPr>
       <w:r>
-        <w:t>Ответить на контрольные вопросы п. 8;</w:t>
+        <w:t>Познакоми</w:t>
+      </w:r>
+      <w:r>
+        <w:t>лся</w:t>
+      </w:r>
+      <w:r>
+        <w:t xml:space="preserve"> с методами и инструментами оценки качества программного обеспечения;</w:t>
       </w:r>
     </w:p>
     <w:p>
@@ -746,256 +1515,15 @@
         </w:numPr>
       </w:pPr>
       <w:r>
-        <w:t>Заполнить отчет п. 7.</w:t>
+        <w:t>Научи</w:t>
+      </w:r>
+      <w:r>
+        <w:t>лся</w:t>
+      </w:r>
+      <w:r>
+        <w:t xml:space="preserve"> применять основные метрики и критерии для оценки функциональности, производительности, безопасности и удобства использования программных продуктов.</w:t>
       </w:r>
     </w:p>
-    <w:p>
-      <w:pPr>
-        <w:pStyle w:val="1"/>
-        <w:numPr>
-          <w:ilvl w:val="0"/>
-          <w:numId w:val="1"/>
-        </w:numPr>
-      </w:pPr>
-      <w:r>
-        <w:t>Содержание отчета</w:t>
-      </w:r>
-    </w:p>
-    <w:p>
-      <w:pPr>
-        <w:pStyle w:val="2"/>
-        <w:numPr>
-          <w:ilvl w:val="1"/>
-          <w:numId w:val="1"/>
-        </w:numPr>
-      </w:pPr>
-      <w:r>
-        <w:t>Титульный лист;</w:t>
-      </w:r>
-    </w:p>
-    <w:p>
-      <w:pPr>
-        <w:pStyle w:val="2"/>
-        <w:numPr>
-          <w:ilvl w:val="1"/>
-          <w:numId w:val="1"/>
-        </w:numPr>
-      </w:pPr>
-      <w:r>
-        <w:t>Цель работы;</w:t>
-      </w:r>
-    </w:p>
-    <w:p>
-      <w:pPr>
-        <w:pStyle w:val="2"/>
-        <w:numPr>
-          <w:ilvl w:val="1"/>
-          <w:numId w:val="1"/>
-        </w:numPr>
-      </w:pPr>
-      <w:r>
-        <w:t>Таблица оценки качества программного продукта п. 6.2;</w:t>
-      </w:r>
-    </w:p>
-    <w:p>
-      <w:pPr>
-        <w:pStyle w:val="2"/>
-        <w:numPr>
-          <w:ilvl w:val="1"/>
-          <w:numId w:val="1"/>
-        </w:numPr>
-      </w:pPr>
-      <w:r>
-        <w:t>Ответы на контрольные вопросы п. 6.3;</w:t>
-      </w:r>
-    </w:p>
-    <w:p>
-      <w:pPr>
-        <w:pStyle w:val="2"/>
-        <w:numPr>
-          <w:ilvl w:val="1"/>
-          <w:numId w:val="1"/>
-        </w:numPr>
-      </w:pPr>
-      <w:r>
-        <w:t>Вывод по проделанной работе.</w:t>
-      </w:r>
-    </w:p>
-    <w:p>
-      <w:pPr>
-        <w:pStyle w:val="1"/>
-        <w:numPr>
-          <w:ilvl w:val="0"/>
-          <w:numId w:val="1"/>
-        </w:numPr>
-      </w:pPr>
-      <w:r>
-        <w:t>Контрольные вопросы</w:t>
-      </w:r>
-    </w:p>
-    <w:p>
-      <w:pPr>
-        <w:pStyle w:val="2"/>
-        <w:numPr>
-          <w:ilvl w:val="1"/>
-          <w:numId w:val="1"/>
-        </w:numPr>
-      </w:pPr>
-      <w:r>
-        <w:t>Какие характеристики качества ПО рассматриваются в ГОСТ ИСО/МЭК 9126-01?</w:t>
-      </w:r>
-    </w:p>
-    <w:p>
-      <w:pPr>
-        <w:pStyle w:val="2"/>
-        <w:numPr>
-          <w:ilvl w:val="1"/>
-          <w:numId w:val="1"/>
-        </w:numPr>
-      </w:pPr>
-      <w:r>
-        <w:t>Какие методы используются для оценки удобства использования программного обеспечения?</w:t>
-      </w:r>
-    </w:p>
-    <w:p>
-      <w:pPr>
-        <w:pStyle w:val="1"/>
-        <w:numPr>
-          <w:ilvl w:val="0"/>
-          <w:numId w:val="1"/>
-        </w:numPr>
-      </w:pPr>
-      <w:r>
-        <w:t>Приложение</w:t>
-      </w:r>
-    </w:p>
-    <w:p>
-      <w:pPr>
-        <w:pStyle w:val="af0"/>
-        <w:ind w:firstLine="567"/>
-        <w:rPr>
-          <w:b/>
-          <w:bCs w:val="0"/>
-        </w:rPr>
-      </w:pPr>
-      <w:r>
-        <w:rPr>
-          <w:b/>
-          <w:bCs w:val="0"/>
-        </w:rPr>
-        <w:t>Примеры основных характеристик:</w:t>
-      </w:r>
-    </w:p>
-    <w:p>
-      <w:r>
-        <w:t>Для функциональности: корректность, соответствие требованиям, взаимосвязь компонентов.</w:t>
-      </w:r>
-    </w:p>
-    <w:p>
-      <w:r>
-        <w:t xml:space="preserve">Для надежности: устойчивость к сбоям, </w:t>
-      </w:r>
-      <w:proofErr w:type="spellStart"/>
-      <w:r>
-        <w:t>восстановимость</w:t>
-      </w:r>
-      <w:proofErr w:type="spellEnd"/>
-      <w:r>
-        <w:t>, время простоя.</w:t>
-      </w:r>
-    </w:p>
-    <w:p>
-      <w:r>
-        <w:t>Для удобства использования: интуитивность интерфейса, обучаемость, удовлетворенность пользователя.</w:t>
-      </w:r>
-    </w:p>
-    <w:p>
-      <w:r>
-        <w:t>Для эффективности: время отклика, объем используемой памяти, пропускная способность.</w:t>
-      </w:r>
-    </w:p>
-    <w:p>
-      <w:r>
-        <w:t xml:space="preserve">Для мобильности: переносимость кода, </w:t>
-      </w:r>
-      <w:proofErr w:type="spellStart"/>
-      <w:r>
-        <w:t>конфигурируемость</w:t>
-      </w:r>
-      <w:proofErr w:type="spellEnd"/>
-      <w:r>
-        <w:t>, модульность.</w:t>
-      </w:r>
-    </w:p>
-    <w:p>
-      <w:r>
-        <w:t xml:space="preserve">Для </w:t>
-      </w:r>
-      <w:proofErr w:type="spellStart"/>
-      <w:r>
-        <w:t>сопровождаемости</w:t>
-      </w:r>
-      <w:proofErr w:type="spellEnd"/>
-      <w:r>
-        <w:t>: модифицируемость, тестируемость, простота документирования.</w:t>
-      </w:r>
-    </w:p>
-    <w:p/>
-    <w:p>
-      <w:pPr>
-        <w:rPr>
-          <w:b/>
-          <w:bCs w:val="0"/>
-        </w:rPr>
-      </w:pPr>
-      <w:r>
-        <w:rPr>
-          <w:b/>
-          <w:bCs w:val="0"/>
-        </w:rPr>
-        <w:t>Основные метрики качества:</w:t>
-      </w:r>
-    </w:p>
-    <w:p>
-      <w:r>
-        <w:t>Метрики функциональности: количество пройденных тестов, количество найденных ошибок.</w:t>
-      </w:r>
-    </w:p>
-    <w:p>
-      <w:r>
-        <w:t>Метрики надежности: среднее время наработки на отказ (MTTF), среднее время восстановления (MTTR).</w:t>
-      </w:r>
-    </w:p>
-    <w:p>
-      <w:r>
-        <w:t>Метрики удобства использования: время обучения пользователя, количество шагов для выполнения задачи.</w:t>
-      </w:r>
-    </w:p>
-    <w:p>
-      <w:r>
-        <w:lastRenderedPageBreak/>
-        <w:t>Метрики эффективности: среднее время отклика, максимальная пропускная способность.</w:t>
-      </w:r>
-    </w:p>
-    <w:p>
-      <w:r>
-        <w:t>Метрики мобильности: количество изменений в коде при переносе, время адаптации к новой среде.</w:t>
-      </w:r>
-    </w:p>
-    <w:p>
-      <w:r>
-        <w:t xml:space="preserve">Метрики </w:t>
-      </w:r>
-      <w:proofErr w:type="spellStart"/>
-      <w:r>
-        <w:t>сопровождаемости</w:t>
-      </w:r>
-      <w:proofErr w:type="spellEnd"/>
-      <w:r>
-        <w:t>: количество строк кода на одну исправленную ошибку, время на выполнение изменений.</w:t>
-      </w:r>
-    </w:p>
-    <w:p/>
     <w:sectPr>
       <w:pgSz w:w="11906" w:h="16838"/>
       <w:pgMar w:top="1134" w:right="850" w:bottom="1134" w:left="1701" w:header="708" w:footer="708" w:gutter="0"/>
@@ -1007,8 +1535,248 @@
 </file>
 
 <file path=word/numbering.xml><?xml version="1.0" encoding="utf-8"?>
-<w:numbering xmlns:wpc="http://schemas.microsoft.com/office/word/2010/wordprocessingCanvas" xmlns:cx="http://schemas.microsoft.com/office/drawing/2014/chartex" xmlns:mc="http://schemas.openxmlformats.org/markup-compatibility/2006" xmlns:o="urn:schemas-microsoft-com:office:office" xmlns:r="http://schemas.openxmlformats.org/officeDocument/2006/relationships" xmlns:m="http://schemas.openxmlformats.org/officeDocument/2006/math" xmlns:v="urn:schemas-microsoft-com:vml" xmlns:wp14="http://schemas.microsoft.com/office/word/2010/wordprocessingDrawing" xmlns:wp="http://schemas.openxmlformats.org/drawingml/2006/wordprocessingDrawing" xmlns:w10="urn:schemas-microsoft-com:office:word" xmlns:w="http://schemas.openxmlformats.org/wordprocessingml/2006/main" xmlns:w14="http://schemas.microsoft.com/office/word/2010/wordml" xmlns:w15="http://schemas.microsoft.com/office/word/2012/wordml" xmlns:w16se="http://schemas.microsoft.com/office/word/2015/wordml/symex" xmlns:wpg="http://schemas.microsoft.com/office/word/2010/wordprocessingGroup" xmlns:wpi="http://schemas.microsoft.com/office/word/2010/wordprocessingInk" xmlns:wne="http://schemas.microsoft.com/office/word/2006/wordml" xmlns:wps="http://schemas.microsoft.com/office/word/2010/wordprocessingShape" mc:Ignorable="w14 w15 w16se wp14">
+<w:numbering xmlns:wpc="http://schemas.microsoft.com/office/word/2010/wordprocessingCanvas" xmlns:cx="http://schemas.microsoft.com/office/drawing/2014/chartex" xmlns:cx1="http://schemas.microsoft.com/office/drawing/2015/9/8/chartex" xmlns:cx2="http://schemas.microsoft.com/office/drawing/2015/10/21/chartex" xmlns:cx3="http://schemas.microsoft.com/office/drawing/2016/5/9/chartex" xmlns:cx4="http://schemas.microsoft.com/office/drawing/2016/5/10/chartex" xmlns:cx5="http://schemas.microsoft.com/office/drawing/2016/5/11/chartex" xmlns:cx6="http://schemas.microsoft.com/office/drawing/2016/5/12/chartex" xmlns:cx7="http://schemas.microsoft.com/office/drawing/2016/5/13/chartex" xmlns:cx8="http://schemas.microsoft.com/office/drawing/2016/5/14/chartex" xmlns:mc="http://schemas.openxmlformats.org/markup-compatibility/2006" xmlns:aink="http://schemas.microsoft.com/office/drawing/2016/ink" xmlns:am3d="http://schemas.microsoft.com/office/drawing/2017/model3d" xmlns:o="urn:schemas-microsoft-com:office:office" xmlns:oel="http://schemas.microsoft.com/office/2019/extlst" xmlns:r="http://schemas.openxmlformats.org/officeDocument/2006/relationships" xmlns:m="http://schemas.openxmlformats.org/officeDocument/2006/math" xmlns:v="urn:schemas-microsoft-com:vml" xmlns:wp14="http://schemas.microsoft.com/office/word/2010/wordprocessingDrawing" xmlns:wp="http://schemas.openxmlformats.org/drawingml/2006/wordprocessingDrawing" xmlns:w10="urn:schemas-microsoft-com:office:word" xmlns:w="http://schemas.openxmlformats.org/wordprocessingml/2006/main" xmlns:w14="http://schemas.microsoft.com/office/word/2010/wordml" xmlns:w15="http://schemas.microsoft.com/office/word/2012/wordml" xmlns:w16cex="http://schemas.microsoft.com/office/word/2018/wordml/cex" xmlns:w16cid="http://schemas.microsoft.com/office/word/2016/wordml/cid" xmlns:w16="http://schemas.microsoft.com/office/word/2018/wordml" xmlns:w16du="http://schemas.microsoft.com/office/word/2023/wordml/word16du" xmlns:w16sdtdh="http://schemas.microsoft.com/office/word/2020/wordml/sdtdatahash" xmlns:w16sdtfl="http://schemas.microsoft.com/office/word/2024/wordml/sdtformatlock" xmlns:w16se="http://schemas.microsoft.com/office/word/2015/wordml/symex" xmlns:wpg="http://schemas.microsoft.com/office/word/2010/wordprocessingGroup" xmlns:wpi="http://schemas.microsoft.com/office/word/2010/wordprocessingInk" xmlns:wne="http://schemas.microsoft.com/office/word/2006/wordml" xmlns:wps="http://schemas.microsoft.com/office/word/2010/wordprocessingShape" mc:Ignorable="w14 w15 w16se w16cid w16 w16cex w16sdtdh w16sdtfl w16du wp14">
   <w:abstractNum w:abstractNumId="0" w15:restartNumberingAfterBreak="0">
+    <w:nsid w:val="36F76D7B"/>
+    <w:multiLevelType w:val="hybridMultilevel"/>
+    <w:tmpl w:val="A34AD220"/>
+    <w:lvl w:ilvl="0" w:tplc="4EBE3C2A">
+      <w:start w:val="1"/>
+      <w:numFmt w:val="decimal"/>
+      <w:lvlText w:val="%1"/>
+      <w:lvlJc w:val="left"/>
+      <w:pPr>
+        <w:ind w:left="720" w:hanging="360"/>
+      </w:pPr>
+      <w:rPr>
+        <w:rFonts w:ascii="Times New Roman" w:hAnsi="Times New Roman" w:cs="Times New Roman" w:hint="default"/>
+        <w:sz w:val="28"/>
+        <w:szCs w:val="28"/>
+      </w:rPr>
+    </w:lvl>
+    <w:lvl w:ilvl="1" w:tplc="04190019" w:tentative="1">
+      <w:start w:val="1"/>
+      <w:numFmt w:val="lowerLetter"/>
+      <w:lvlText w:val="%2."/>
+      <w:lvlJc w:val="left"/>
+      <w:pPr>
+        <w:ind w:left="1440" w:hanging="360"/>
+      </w:pPr>
+    </w:lvl>
+    <w:lvl w:ilvl="2" w:tplc="0419001B" w:tentative="1">
+      <w:start w:val="1"/>
+      <w:numFmt w:val="lowerRoman"/>
+      <w:lvlText w:val="%3."/>
+      <w:lvlJc w:val="right"/>
+      <w:pPr>
+        <w:ind w:left="2160" w:hanging="180"/>
+      </w:pPr>
+    </w:lvl>
+    <w:lvl w:ilvl="3" w:tplc="0419000F" w:tentative="1">
+      <w:start w:val="1"/>
+      <w:numFmt w:val="decimal"/>
+      <w:lvlText w:val="%4."/>
+      <w:lvlJc w:val="left"/>
+      <w:pPr>
+        <w:ind w:left="2880" w:hanging="360"/>
+      </w:pPr>
+    </w:lvl>
+    <w:lvl w:ilvl="4" w:tplc="04190019" w:tentative="1">
+      <w:start w:val="1"/>
+      <w:numFmt w:val="lowerLetter"/>
+      <w:lvlText w:val="%5."/>
+      <w:lvlJc w:val="left"/>
+      <w:pPr>
+        <w:ind w:left="3600" w:hanging="360"/>
+      </w:pPr>
+    </w:lvl>
+    <w:lvl w:ilvl="5" w:tplc="0419001B" w:tentative="1">
+      <w:start w:val="1"/>
+      <w:numFmt w:val="lowerRoman"/>
+      <w:lvlText w:val="%6."/>
+      <w:lvlJc w:val="right"/>
+      <w:pPr>
+        <w:ind w:left="4320" w:hanging="180"/>
+      </w:pPr>
+    </w:lvl>
+    <w:lvl w:ilvl="6" w:tplc="0419000F" w:tentative="1">
+      <w:start w:val="1"/>
+      <w:numFmt w:val="decimal"/>
+      <w:lvlText w:val="%7."/>
+      <w:lvlJc w:val="left"/>
+      <w:pPr>
+        <w:ind w:left="5040" w:hanging="360"/>
+      </w:pPr>
+    </w:lvl>
+    <w:lvl w:ilvl="7" w:tplc="04190019" w:tentative="1">
+      <w:start w:val="1"/>
+      <w:numFmt w:val="lowerLetter"/>
+      <w:lvlText w:val="%8."/>
+      <w:lvlJc w:val="left"/>
+      <w:pPr>
+        <w:ind w:left="5760" w:hanging="360"/>
+      </w:pPr>
+    </w:lvl>
+    <w:lvl w:ilvl="8" w:tplc="0419001B" w:tentative="1">
+      <w:start w:val="1"/>
+      <w:numFmt w:val="lowerRoman"/>
+      <w:lvlText w:val="%9."/>
+      <w:lvlJc w:val="right"/>
+      <w:pPr>
+        <w:ind w:left="6480" w:hanging="180"/>
+      </w:pPr>
+    </w:lvl>
+  </w:abstractNum>
+  <w:abstractNum w:abstractNumId="1" w15:restartNumberingAfterBreak="0">
+    <w:nsid w:val="60236276"/>
+    <w:multiLevelType w:val="multilevel"/>
+    <w:tmpl w:val="29A89450"/>
+    <w:lvl w:ilvl="0">
+      <w:start w:val="1"/>
+      <w:numFmt w:val="bullet"/>
+      <w:lvlText w:val=""/>
+      <w:lvlJc w:val="left"/>
+      <w:pPr>
+        <w:tabs>
+          <w:tab w:val="num" w:pos="720"/>
+        </w:tabs>
+        <w:ind w:left="720" w:hanging="360"/>
+      </w:pPr>
+      <w:rPr>
+        <w:rFonts w:ascii="Symbol" w:hAnsi="Symbol" w:hint="default"/>
+        <w:sz w:val="20"/>
+      </w:rPr>
+    </w:lvl>
+    <w:lvl w:ilvl="1" w:tentative="1">
+      <w:start w:val="1"/>
+      <w:numFmt w:val="bullet"/>
+      <w:lvlText w:val="o"/>
+      <w:lvlJc w:val="left"/>
+      <w:pPr>
+        <w:tabs>
+          <w:tab w:val="num" w:pos="1440"/>
+        </w:tabs>
+        <w:ind w:left="1440" w:hanging="360"/>
+      </w:pPr>
+      <w:rPr>
+        <w:rFonts w:ascii="Courier New" w:hAnsi="Courier New" w:hint="default"/>
+        <w:sz w:val="20"/>
+      </w:rPr>
+    </w:lvl>
+    <w:lvl w:ilvl="2" w:tentative="1">
+      <w:start w:val="1"/>
+      <w:numFmt w:val="bullet"/>
+      <w:lvlText w:val=""/>
+      <w:lvlJc w:val="left"/>
+      <w:pPr>
+        <w:tabs>
+          <w:tab w:val="num" w:pos="2160"/>
+        </w:tabs>
+        <w:ind w:left="2160" w:hanging="360"/>
+      </w:pPr>
+      <w:rPr>
+        <w:rFonts w:ascii="Wingdings" w:hAnsi="Wingdings" w:hint="default"/>
+        <w:sz w:val="20"/>
+      </w:rPr>
+    </w:lvl>
+    <w:lvl w:ilvl="3" w:tentative="1">
+      <w:start w:val="1"/>
+      <w:numFmt w:val="bullet"/>
+      <w:lvlText w:val=""/>
+      <w:lvlJc w:val="left"/>
+      <w:pPr>
+        <w:tabs>
+          <w:tab w:val="num" w:pos="2880"/>
+        </w:tabs>
+        <w:ind w:left="2880" w:hanging="360"/>
+      </w:pPr>
+      <w:rPr>
+        <w:rFonts w:ascii="Wingdings" w:hAnsi="Wingdings" w:hint="default"/>
+        <w:sz w:val="20"/>
+      </w:rPr>
+    </w:lvl>
+    <w:lvl w:ilvl="4" w:tentative="1">
+      <w:start w:val="1"/>
+      <w:numFmt w:val="bullet"/>
+      <w:lvlText w:val=""/>
+      <w:lvlJc w:val="left"/>
+      <w:pPr>
+        <w:tabs>
+          <w:tab w:val="num" w:pos="3600"/>
+        </w:tabs>
+        <w:ind w:left="3600" w:hanging="360"/>
+      </w:pPr>
+      <w:rPr>
+        <w:rFonts w:ascii="Wingdings" w:hAnsi="Wingdings" w:hint="default"/>
+        <w:sz w:val="20"/>
+      </w:rPr>
+    </w:lvl>
+    <w:lvl w:ilvl="5" w:tentative="1">
+      <w:start w:val="1"/>
+      <w:numFmt w:val="bullet"/>
+      <w:lvlText w:val=""/>
+      <w:lvlJc w:val="left"/>
+      <w:pPr>
+        <w:tabs>
+          <w:tab w:val="num" w:pos="4320"/>
+        </w:tabs>
+        <w:ind w:left="4320" w:hanging="360"/>
+      </w:pPr>
+      <w:rPr>
+        <w:rFonts w:ascii="Wingdings" w:hAnsi="Wingdings" w:hint="default"/>
+        <w:sz w:val="20"/>
+      </w:rPr>
+    </w:lvl>
+    <w:lvl w:ilvl="6" w:tentative="1">
+      <w:start w:val="1"/>
+      <w:numFmt w:val="bullet"/>
+      <w:lvlText w:val=""/>
+      <w:lvlJc w:val="left"/>
+      <w:pPr>
+        <w:tabs>
+          <w:tab w:val="num" w:pos="5040"/>
+        </w:tabs>
+        <w:ind w:left="5040" w:hanging="360"/>
+      </w:pPr>
+      <w:rPr>
+        <w:rFonts w:ascii="Wingdings" w:hAnsi="Wingdings" w:hint="default"/>
+        <w:sz w:val="20"/>
+      </w:rPr>
+    </w:lvl>
+    <w:lvl w:ilvl="7" w:tentative="1">
+      <w:start w:val="1"/>
+      <w:numFmt w:val="bullet"/>
+      <w:lvlText w:val=""/>
+      <w:lvlJc w:val="left"/>
+      <w:pPr>
+        <w:tabs>
+          <w:tab w:val="num" w:pos="5760"/>
+        </w:tabs>
+        <w:ind w:left="5760" w:hanging="360"/>
+      </w:pPr>
+      <w:rPr>
+        <w:rFonts w:ascii="Wingdings" w:hAnsi="Wingdings" w:hint="default"/>
+        <w:sz w:val="20"/>
+      </w:rPr>
+    </w:lvl>
+    <w:lvl w:ilvl="8" w:tentative="1">
+      <w:start w:val="1"/>
+      <w:numFmt w:val="bullet"/>
+      <w:lvlText w:val=""/>
+      <w:lvlJc w:val="left"/>
+      <w:pPr>
+        <w:tabs>
+          <w:tab w:val="num" w:pos="6480"/>
+        </w:tabs>
+        <w:ind w:left="6480" w:hanging="360"/>
+      </w:pPr>
+      <w:rPr>
+        <w:rFonts w:ascii="Wingdings" w:hAnsi="Wingdings" w:hint="default"/>
+        <w:sz w:val="20"/>
+      </w:rPr>
+    </w:lvl>
+  </w:abstractNum>
+  <w:abstractNum w:abstractNumId="2" w15:restartNumberingAfterBreak="0">
     <w:nsid w:val="635D41CF"/>
     <w:multiLevelType w:val="multilevel"/>
     <w:tmpl w:val="68BC61E4"/>
@@ -1143,20 +1911,260 @@
       </w:rPr>
     </w:lvl>
   </w:abstractNum>
-  <w:abstractNum w:abstractNumId="1" w15:restartNumberingAfterBreak="0">
+  <w:abstractNum w:abstractNumId="3" w15:restartNumberingAfterBreak="0">
     <w:nsid w:val="6ED64C27"/>
     <w:multiLevelType w:val="multilevel"/>
     <w:tmpl w:val="68BC61E4"/>
     <w:numStyleLink w:val="a"/>
   </w:abstractNum>
-  <w:num w:numId="1">
-    <w:abstractNumId w:val="0"/>
+  <w:abstractNum w:abstractNumId="4" w15:restartNumberingAfterBreak="0">
+    <w:nsid w:val="73252022"/>
+    <w:multiLevelType w:val="multilevel"/>
+    <w:tmpl w:val="F79014B4"/>
+    <w:lvl w:ilvl="0">
+      <w:start w:val="1"/>
+      <w:numFmt w:val="bullet"/>
+      <w:lvlText w:val=""/>
+      <w:lvlJc w:val="left"/>
+      <w:pPr>
+        <w:tabs>
+          <w:tab w:val="num" w:pos="720"/>
+        </w:tabs>
+        <w:ind w:left="720" w:hanging="360"/>
+      </w:pPr>
+      <w:rPr>
+        <w:rFonts w:ascii="Symbol" w:hAnsi="Symbol" w:hint="default"/>
+        <w:sz w:val="20"/>
+      </w:rPr>
+    </w:lvl>
+    <w:lvl w:ilvl="1" w:tentative="1">
+      <w:start w:val="1"/>
+      <w:numFmt w:val="bullet"/>
+      <w:lvlText w:val="o"/>
+      <w:lvlJc w:val="left"/>
+      <w:pPr>
+        <w:tabs>
+          <w:tab w:val="num" w:pos="1440"/>
+        </w:tabs>
+        <w:ind w:left="1440" w:hanging="360"/>
+      </w:pPr>
+      <w:rPr>
+        <w:rFonts w:ascii="Courier New" w:hAnsi="Courier New" w:hint="default"/>
+        <w:sz w:val="20"/>
+      </w:rPr>
+    </w:lvl>
+    <w:lvl w:ilvl="2" w:tentative="1">
+      <w:start w:val="1"/>
+      <w:numFmt w:val="bullet"/>
+      <w:lvlText w:val=""/>
+      <w:lvlJc w:val="left"/>
+      <w:pPr>
+        <w:tabs>
+          <w:tab w:val="num" w:pos="2160"/>
+        </w:tabs>
+        <w:ind w:left="2160" w:hanging="360"/>
+      </w:pPr>
+      <w:rPr>
+        <w:rFonts w:ascii="Wingdings" w:hAnsi="Wingdings" w:hint="default"/>
+        <w:sz w:val="20"/>
+      </w:rPr>
+    </w:lvl>
+    <w:lvl w:ilvl="3" w:tentative="1">
+      <w:start w:val="1"/>
+      <w:numFmt w:val="bullet"/>
+      <w:lvlText w:val=""/>
+      <w:lvlJc w:val="left"/>
+      <w:pPr>
+        <w:tabs>
+          <w:tab w:val="num" w:pos="2880"/>
+        </w:tabs>
+        <w:ind w:left="2880" w:hanging="360"/>
+      </w:pPr>
+      <w:rPr>
+        <w:rFonts w:ascii="Wingdings" w:hAnsi="Wingdings" w:hint="default"/>
+        <w:sz w:val="20"/>
+      </w:rPr>
+    </w:lvl>
+    <w:lvl w:ilvl="4" w:tentative="1">
+      <w:start w:val="1"/>
+      <w:numFmt w:val="bullet"/>
+      <w:lvlText w:val=""/>
+      <w:lvlJc w:val="left"/>
+      <w:pPr>
+        <w:tabs>
+          <w:tab w:val="num" w:pos="3600"/>
+        </w:tabs>
+        <w:ind w:left="3600" w:hanging="360"/>
+      </w:pPr>
+      <w:rPr>
+        <w:rFonts w:ascii="Wingdings" w:hAnsi="Wingdings" w:hint="default"/>
+        <w:sz w:val="20"/>
+      </w:rPr>
+    </w:lvl>
+    <w:lvl w:ilvl="5" w:tentative="1">
+      <w:start w:val="1"/>
+      <w:numFmt w:val="bullet"/>
+      <w:lvlText w:val=""/>
+      <w:lvlJc w:val="left"/>
+      <w:pPr>
+        <w:tabs>
+          <w:tab w:val="num" w:pos="4320"/>
+        </w:tabs>
+        <w:ind w:left="4320" w:hanging="360"/>
+      </w:pPr>
+      <w:rPr>
+        <w:rFonts w:ascii="Wingdings" w:hAnsi="Wingdings" w:hint="default"/>
+        <w:sz w:val="20"/>
+      </w:rPr>
+    </w:lvl>
+    <w:lvl w:ilvl="6" w:tentative="1">
+      <w:start w:val="1"/>
+      <w:numFmt w:val="bullet"/>
+      <w:lvlText w:val=""/>
+      <w:lvlJc w:val="left"/>
+      <w:pPr>
+        <w:tabs>
+          <w:tab w:val="num" w:pos="5040"/>
+        </w:tabs>
+        <w:ind w:left="5040" w:hanging="360"/>
+      </w:pPr>
+      <w:rPr>
+        <w:rFonts w:ascii="Wingdings" w:hAnsi="Wingdings" w:hint="default"/>
+        <w:sz w:val="20"/>
+      </w:rPr>
+    </w:lvl>
+    <w:lvl w:ilvl="7" w:tentative="1">
+      <w:start w:val="1"/>
+      <w:numFmt w:val="bullet"/>
+      <w:lvlText w:val=""/>
+      <w:lvlJc w:val="left"/>
+      <w:pPr>
+        <w:tabs>
+          <w:tab w:val="num" w:pos="5760"/>
+        </w:tabs>
+        <w:ind w:left="5760" w:hanging="360"/>
+      </w:pPr>
+      <w:rPr>
+        <w:rFonts w:ascii="Wingdings" w:hAnsi="Wingdings" w:hint="default"/>
+        <w:sz w:val="20"/>
+      </w:rPr>
+    </w:lvl>
+    <w:lvl w:ilvl="8" w:tentative="1">
+      <w:start w:val="1"/>
+      <w:numFmt w:val="bullet"/>
+      <w:lvlText w:val=""/>
+      <w:lvlJc w:val="left"/>
+      <w:pPr>
+        <w:tabs>
+          <w:tab w:val="num" w:pos="6480"/>
+        </w:tabs>
+        <w:ind w:left="6480" w:hanging="360"/>
+      </w:pPr>
+      <w:rPr>
+        <w:rFonts w:ascii="Wingdings" w:hAnsi="Wingdings" w:hint="default"/>
+        <w:sz w:val="20"/>
+      </w:rPr>
+    </w:lvl>
+  </w:abstractNum>
+  <w:abstractNum w:abstractNumId="5" w15:restartNumberingAfterBreak="0">
+    <w:nsid w:val="7CAF11E6"/>
+    <w:multiLevelType w:val="hybridMultilevel"/>
+    <w:tmpl w:val="AA90F0BA"/>
+    <w:lvl w:ilvl="0" w:tplc="4EBE3C2A">
+      <w:start w:val="1"/>
+      <w:numFmt w:val="decimal"/>
+      <w:lvlText w:val="%1"/>
+      <w:lvlJc w:val="left"/>
+      <w:pPr>
+        <w:ind w:left="720" w:hanging="360"/>
+      </w:pPr>
+      <w:rPr>
+        <w:rFonts w:ascii="Times New Roman" w:hAnsi="Times New Roman" w:cs="Times New Roman" w:hint="default"/>
+        <w:sz w:val="28"/>
+        <w:szCs w:val="28"/>
+      </w:rPr>
+    </w:lvl>
+    <w:lvl w:ilvl="1" w:tplc="04190019" w:tentative="1">
+      <w:start w:val="1"/>
+      <w:numFmt w:val="lowerLetter"/>
+      <w:lvlText w:val="%2."/>
+      <w:lvlJc w:val="left"/>
+      <w:pPr>
+        <w:ind w:left="1440" w:hanging="360"/>
+      </w:pPr>
+    </w:lvl>
+    <w:lvl w:ilvl="2" w:tplc="0419001B" w:tentative="1">
+      <w:start w:val="1"/>
+      <w:numFmt w:val="lowerRoman"/>
+      <w:lvlText w:val="%3."/>
+      <w:lvlJc w:val="right"/>
+      <w:pPr>
+        <w:ind w:left="2160" w:hanging="180"/>
+      </w:pPr>
+    </w:lvl>
+    <w:lvl w:ilvl="3" w:tplc="0419000F" w:tentative="1">
+      <w:start w:val="1"/>
+      <w:numFmt w:val="decimal"/>
+      <w:lvlText w:val="%4."/>
+      <w:lvlJc w:val="left"/>
+      <w:pPr>
+        <w:ind w:left="2880" w:hanging="360"/>
+      </w:pPr>
+    </w:lvl>
+    <w:lvl w:ilvl="4" w:tplc="04190019" w:tentative="1">
+      <w:start w:val="1"/>
+      <w:numFmt w:val="lowerLetter"/>
+      <w:lvlText w:val="%5."/>
+      <w:lvlJc w:val="left"/>
+      <w:pPr>
+        <w:ind w:left="3600" w:hanging="360"/>
+      </w:pPr>
+    </w:lvl>
+    <w:lvl w:ilvl="5" w:tplc="0419001B" w:tentative="1">
+      <w:start w:val="1"/>
+      <w:numFmt w:val="lowerRoman"/>
+      <w:lvlText w:val="%6."/>
+      <w:lvlJc w:val="right"/>
+      <w:pPr>
+        <w:ind w:left="4320" w:hanging="180"/>
+      </w:pPr>
+    </w:lvl>
+    <w:lvl w:ilvl="6" w:tplc="0419000F" w:tentative="1">
+      <w:start w:val="1"/>
+      <w:numFmt w:val="decimal"/>
+      <w:lvlText w:val="%7."/>
+      <w:lvlJc w:val="left"/>
+      <w:pPr>
+        <w:ind w:left="5040" w:hanging="360"/>
+      </w:pPr>
+    </w:lvl>
+    <w:lvl w:ilvl="7" w:tplc="04190019" w:tentative="1">
+      <w:start w:val="1"/>
+      <w:numFmt w:val="lowerLetter"/>
+      <w:lvlText w:val="%8."/>
+      <w:lvlJc w:val="left"/>
+      <w:pPr>
+        <w:ind w:left="5760" w:hanging="360"/>
+      </w:pPr>
+    </w:lvl>
+    <w:lvl w:ilvl="8" w:tplc="0419001B" w:tentative="1">
+      <w:start w:val="1"/>
+      <w:numFmt w:val="lowerRoman"/>
+      <w:lvlText w:val="%9."/>
+      <w:lvlJc w:val="right"/>
+      <w:pPr>
+        <w:ind w:left="6480" w:hanging="180"/>
+      </w:pPr>
+    </w:lvl>
+  </w:abstractNum>
+  <w:num w:numId="1" w16cid:durableId="1771588607">
+    <w:abstractNumId w:val="2"/>
   </w:num>
-  <w:num w:numId="2">
-    <w:abstractNumId w:val="0"/>
+  <w:num w:numId="2" w16cid:durableId="1423601042">
+    <w:abstractNumId w:val="2"/>
   </w:num>
-  <w:num w:numId="3">
-    <w:abstractNumId w:val="1"/>
+  <w:num w:numId="3" w16cid:durableId="1597472649">
+    <w:abstractNumId w:val="3"/>
     <w:lvlOverride w:ilvl="0">
       <w:lvl w:ilvl="0">
         <w:start w:val="1"/>
@@ -1303,8 +2311,8 @@
       </w:lvl>
     </w:lvlOverride>
   </w:num>
-  <w:num w:numId="4">
-    <w:abstractNumId w:val="1"/>
+  <w:num w:numId="4" w16cid:durableId="553666560">
+    <w:abstractNumId w:val="3"/>
     <w:lvlOverride w:ilvl="0">
       <w:lvl w:ilvl="0">
         <w:start w:val="1"/>
@@ -1451,22 +2459,63 @@
       </w:lvl>
     </w:lvlOverride>
   </w:num>
-  <w:num w:numId="5">
+  <w:num w:numId="5" w16cid:durableId="965045488">
+    <w:abstractNumId w:val="2"/>
+  </w:num>
+  <w:num w:numId="6" w16cid:durableId="905728141">
+    <w:abstractNumId w:val="2"/>
+  </w:num>
+  <w:num w:numId="7" w16cid:durableId="1386030068">
+    <w:abstractNumId w:val="2"/>
+    <w:lvlOverride w:ilvl="0">
+      <w:startOverride w:val="1"/>
+    </w:lvlOverride>
+    <w:lvlOverride w:ilvl="1">
+      <w:startOverride w:val="1"/>
+    </w:lvlOverride>
+    <w:lvlOverride w:ilvl="2">
+      <w:startOverride w:val="1"/>
+    </w:lvlOverride>
+    <w:lvlOverride w:ilvl="3">
+      <w:startOverride w:val="1"/>
+    </w:lvlOverride>
+    <w:lvlOverride w:ilvl="4">
+      <w:startOverride w:val="1"/>
+    </w:lvlOverride>
+    <w:lvlOverride w:ilvl="5">
+      <w:startOverride w:val="1"/>
+    </w:lvlOverride>
+    <w:lvlOverride w:ilvl="6">
+      <w:startOverride w:val="1"/>
+    </w:lvlOverride>
+    <w:lvlOverride w:ilvl="7">
+      <w:startOverride w:val="1"/>
+    </w:lvlOverride>
+    <w:lvlOverride w:ilvl="8">
+      <w:startOverride w:val="1"/>
+    </w:lvlOverride>
+  </w:num>
+  <w:num w:numId="8" w16cid:durableId="1910260990">
+    <w:abstractNumId w:val="5"/>
+  </w:num>
+  <w:num w:numId="9" w16cid:durableId="623005118">
     <w:abstractNumId w:val="0"/>
   </w:num>
-  <w:num w:numId="6">
-    <w:abstractNumId w:val="0"/>
+  <w:num w:numId="10" w16cid:durableId="1468088668">
+    <w:abstractNumId w:val="4"/>
+  </w:num>
+  <w:num w:numId="11" w16cid:durableId="786121778">
+    <w:abstractNumId w:val="1"/>
   </w:num>
 </w:numbering>
 </file>
 
 <file path=word/styles.xml><?xml version="1.0" encoding="utf-8"?>
-<w:styles xmlns:mc="http://schemas.openxmlformats.org/markup-compatibility/2006" xmlns:r="http://schemas.openxmlformats.org/officeDocument/2006/relationships" xmlns:w="http://schemas.openxmlformats.org/wordprocessingml/2006/main" xmlns:w14="http://schemas.microsoft.com/office/word/2010/wordml" xmlns:w15="http://schemas.microsoft.com/office/word/2012/wordml" xmlns:w16se="http://schemas.microsoft.com/office/word/2015/wordml/symex" mc:Ignorable="w14 w15 w16se">
+<w:styles xmlns:mc="http://schemas.openxmlformats.org/markup-compatibility/2006" xmlns:r="http://schemas.openxmlformats.org/officeDocument/2006/relationships" xmlns:w="http://schemas.openxmlformats.org/wordprocessingml/2006/main" xmlns:w14="http://schemas.microsoft.com/office/word/2010/wordml" xmlns:w15="http://schemas.microsoft.com/office/word/2012/wordml" xmlns:w16cex="http://schemas.microsoft.com/office/word/2018/wordml/cex" xmlns:w16cid="http://schemas.microsoft.com/office/word/2016/wordml/cid" xmlns:w16="http://schemas.microsoft.com/office/word/2018/wordml" xmlns:w16du="http://schemas.microsoft.com/office/word/2023/wordml/word16du" xmlns:w16sdtdh="http://schemas.microsoft.com/office/word/2020/wordml/sdtdatahash" xmlns:w16sdtfl="http://schemas.microsoft.com/office/word/2024/wordml/sdtformatlock" xmlns:w16se="http://schemas.microsoft.com/office/word/2015/wordml/symex" mc:Ignorable="w14 w15 w16se w16cid w16 w16cex w16sdtdh w16sdtfl w16du">
   <w:docDefaults>
     <w:rPrDefault>
       <w:rPr>
         <w:rFonts w:ascii="Times New Roman" w:eastAsiaTheme="minorHAnsi" w:hAnsi="Times New Roman" w:cs="Times New Roman"/>
-        <w:bCs/>
         <w:kern w:val="3"/>
         <w:sz w:val="28"/>
         <w:szCs w:val="28"/>
@@ -1479,7 +2528,7 @@
       </w:pPr>
     </w:pPrDefault>
   </w:docDefaults>
-  <w:latentStyles w:defLockedState="0" w:defUIPriority="99" w:defSemiHidden="0" w:defUnhideWhenUsed="0" w:defQFormat="0" w:count="371">
+  <w:latentStyles w:defLockedState="0" w:defUIPriority="99" w:defSemiHidden="0" w:defUnhideWhenUsed="0" w:defQFormat="0" w:count="376">
     <w:lsdException w:name="Normal" w:uiPriority="0" w:qFormat="1"/>
     <w:lsdException w:name="heading 1" w:uiPriority="9" w:qFormat="1"/>
     <w:lsdException w:name="heading 2" w:semiHidden="1" w:uiPriority="9" w:unhideWhenUsed="1" w:qFormat="1"/>
@@ -1851,6 +2900,11 @@
     <w:lsdException w:name="List Table 5 Dark Accent 6" w:uiPriority="50"/>
     <w:lsdException w:name="List Table 6 Colorful Accent 6" w:uiPriority="51"/>
     <w:lsdException w:name="List Table 7 Colorful Accent 6" w:uiPriority="52"/>
+    <w:lsdException w:name="Mention" w:semiHidden="1" w:unhideWhenUsed="1"/>
+    <w:lsdException w:name="Smart Hyperlink" w:semiHidden="1" w:unhideWhenUsed="1"/>
+    <w:lsdException w:name="Hashtag" w:semiHidden="1" w:unhideWhenUsed="1"/>
+    <w:lsdException w:name="Unresolved Mention" w:semiHidden="1" w:unhideWhenUsed="1"/>
+    <w:lsdException w:name="Smart Link" w:semiHidden="1" w:unhideWhenUsed="1"/>
   </w:latentStyles>
   <w:style w:type="paragraph" w:default="1" w:styleId="a0">
     <w:name w:val="Normal"/>
@@ -2068,7 +3122,6 @@
   <w:style w:type="character" w:default="1" w:styleId="a1">
     <w:name w:val="Default Paragraph Font"/>
     <w:uiPriority w:val="1"/>
-    <w:semiHidden/>
     <w:unhideWhenUsed/>
   </w:style>
   <w:style w:type="table" w:default="1" w:styleId="a2">
@@ -2376,7 +3429,7 @@
     <w:rsid w:val="00A7632F"/>
     <w:rPr>
       <w:b/>
-      <w:bCs w:val="0"/>
+      <w:bCs/>
       <w:smallCaps/>
       <w:color w:val="0F4761" w:themeColor="accent1" w:themeShade="BF"/>
       <w:spacing w:val="5"/>
@@ -2455,7 +3508,7 @@
     </w:pPr>
     <w:rPr>
       <w:b/>
-      <w:bCs w:val="0"/>
+      <w:bCs/>
     </w:rPr>
   </w:style>
   <w:style w:type="paragraph" w:customStyle="1" w:styleId="2">
